--- a/Проект.docx
+++ b/Проект.docx
@@ -1,561 +1,1373 @@
 
 <file path=word/document.xml><?xml version="1.0" encoding="utf-8"?>
-<w:document xmlns:ve="http://schemas.openxmlformats.org/markup-compatibility/2006" xmlns:o="urn:schemas-microsoft-com:office:office" xmlns:r="http://schemas.openxmlformats.org/officeDocument/2006/relationships" xmlns:m="http://schemas.openxmlformats.org/officeDocument/2006/math" xmlns:v="urn:schemas-microsoft-com:vml" xmlns:wp="http://schemas.openxmlformats.org/drawingml/2006/wordprocessingDrawing" xmlns:w10="urn:schemas-microsoft-com:office:word" xmlns:w="http://schemas.openxmlformats.org/wordprocessingml/2006/main" xmlns:wne="http://schemas.microsoft.com/office/word/2006/wordml">
+<w:document xmlns:wpc="http://schemas.microsoft.com/office/word/2010/wordprocessingCanvas" xmlns:cx="http://schemas.microsoft.com/office/drawing/2014/chartex" xmlns:cx1="http://schemas.microsoft.com/office/drawing/2015/9/8/chartex" xmlns:cx2="http://schemas.microsoft.com/office/drawing/2015/10/21/chartex" xmlns:cx3="http://schemas.microsoft.com/office/drawing/2016/5/9/chartex" xmlns:cx4="http://schemas.microsoft.com/office/drawing/2016/5/10/chartex" xmlns:cx5="http://schemas.microsoft.com/office/drawing/2016/5/11/chartex" xmlns:cx6="http://schemas.microsoft.com/office/drawing/2016/5/12/chartex" xmlns:cx7="http://schemas.microsoft.com/office/drawing/2016/5/13/chartex" xmlns:cx8="http://schemas.microsoft.com/office/drawing/2016/5/14/chartex" xmlns:mc="http://schemas.openxmlformats.org/markup-compatibility/2006" xmlns:aink="http://schemas.microsoft.com/office/drawing/2016/ink" xmlns:am3d="http://schemas.microsoft.com/office/drawing/2017/model3d" xmlns:o="urn:schemas-microsoft-com:office:office" xmlns:r="http://schemas.openxmlformats.org/officeDocument/2006/relationships" xmlns:m="http://schemas.openxmlformats.org/officeDocument/2006/math" xmlns:v="urn:schemas-microsoft-com:vml" xmlns:wp14="http://schemas.microsoft.com/office/word/2010/wordprocessingDrawing" xmlns:wp="http://schemas.openxmlformats.org/drawingml/2006/wordprocessingDrawing" xmlns:w10="urn:schemas-microsoft-com:office:word" xmlns:w="http://schemas.openxmlformats.org/wordprocessingml/2006/main" xmlns:w14="http://schemas.microsoft.com/office/word/2010/wordml" xmlns:w15="http://schemas.microsoft.com/office/word/2012/wordml" xmlns:w16cex="http://schemas.microsoft.com/office/word/2018/wordml/cex" xmlns:w16cid="http://schemas.microsoft.com/office/word/2016/wordml/cid" xmlns:w16="http://schemas.microsoft.com/office/word/2018/wordml" xmlns:w16se="http://schemas.microsoft.com/office/word/2015/wordml/symex" xmlns:wpg="http://schemas.microsoft.com/office/word/2010/wordprocessingGroup" xmlns:wpi="http://schemas.microsoft.com/office/word/2010/wordprocessingInk" xmlns:wne="http://schemas.microsoft.com/office/word/2006/wordml" xmlns:wps="http://schemas.microsoft.com/office/word/2010/wordprocessingShape" mc:Ignorable="w14 w15 w16se w16cid w16 w16cex wp14">
   <w:body>
     <w:p>
       <w:pPr>
         <w:rPr>
-          <w:rFonts w:ascii="Arial" w:hAnsi="Arial" w:cs="Arial"/>
-          <w:color w:val="0A0A0A"/>
-          <w:sz w:val="28"/>
-          <w:szCs w:val="28"/>
-          <w:shd w:val="clear" w:color="auto" w:fill="FFFFFF"/>
-        </w:rPr>
-      </w:pPr>
-      <w:r>
-        <w:rPr>
-          <w:rStyle w:val="a3"/>
-          <w:rFonts w:ascii="Arial" w:hAnsi="Arial" w:cs="Arial"/>
-          <w:b w:val="0"/>
-          <w:color w:val="0A0A0A"/>
-          <w:sz w:val="28"/>
-          <w:szCs w:val="28"/>
-          <w:shd w:val="clear" w:color="auto" w:fill="FFFFFF"/>
-        </w:rPr>
-        <w:t>Симулятор гравитации</w:t>
-      </w:r>
-      <w:r>
-        <w:rPr>
-          <w:rFonts w:ascii="Arial" w:hAnsi="Arial" w:cs="Arial"/>
-          <w:color w:val="0A0A0A"/>
-          <w:sz w:val="28"/>
-          <w:szCs w:val="28"/>
-          <w:shd w:val="clear" w:color="auto" w:fill="FFFFFF"/>
-        </w:rPr>
-        <w:t xml:space="preserve">, где можно создавать свои планетные системы и смотреть, как изменение массы или расстояния влияет на орбиты. </w:t>
+          <w:sz w:val="48"/>
+          <w:szCs w:val="48"/>
+        </w:rPr>
+      </w:pPr>
+      <w:r>
+        <w:rPr>
+          <w:sz w:val="32"/>
+          <w:szCs w:val="32"/>
+        </w:rPr>
+        <w:t xml:space="preserve">                                 </w:t>
+      </w:r>
+      <w:r>
+        <w:rPr>
+          <w:sz w:val="48"/>
+          <w:szCs w:val="48"/>
+        </w:rPr>
+        <w:t>Выступление</w:t>
       </w:r>
     </w:p>
     <w:p>
       <w:pPr>
         <w:rPr>
-          <w:rFonts w:ascii="Arial" w:hAnsi="Arial" w:cs="Arial"/>
-          <w:color w:val="0A0A0A"/>
-          <w:sz w:val="28"/>
-          <w:szCs w:val="28"/>
-          <w:shd w:val="clear" w:color="auto" w:fill="FFFFFF"/>
-        </w:rPr>
-      </w:pPr>
-      <w:r>
-        <w:rPr>
-          <w:rFonts w:ascii="Arial" w:hAnsi="Arial" w:cs="Arial"/>
-          <w:color w:val="0A0A0A"/>
-          <w:sz w:val="28"/>
-          <w:szCs w:val="28"/>
-          <w:shd w:val="clear" w:color="auto" w:fill="FFFFFF"/>
-        </w:rPr>
-        <w:t>В этом приложении вы должны добавлять св</w:t>
-      </w:r>
-      <w:r>
-        <w:rPr>
-          <w:rFonts w:ascii="Arial" w:hAnsi="Arial" w:cs="Arial"/>
-          <w:color w:val="0A0A0A"/>
-          <w:sz w:val="28"/>
-          <w:szCs w:val="28"/>
-          <w:shd w:val="clear" w:color="auto" w:fill="FFFFFF"/>
-        </w:rPr>
-        <w:t xml:space="preserve">ои планеты, звезды, астероиды и </w:t>
-      </w:r>
-      <w:proofErr w:type="gramStart"/>
-      <w:r>
-        <w:rPr>
-          <w:rFonts w:ascii="Arial" w:hAnsi="Arial" w:cs="Arial"/>
-          <w:color w:val="0A0A0A"/>
-          <w:sz w:val="28"/>
-          <w:szCs w:val="28"/>
-          <w:shd w:val="clear" w:color="auto" w:fill="FFFFFF"/>
-        </w:rPr>
-        <w:t>смотрите</w:t>
-      </w:r>
-      <w:proofErr w:type="gramEnd"/>
-      <w:r>
-        <w:rPr>
-          <w:rFonts w:ascii="Arial" w:hAnsi="Arial" w:cs="Arial"/>
-          <w:color w:val="0A0A0A"/>
-          <w:sz w:val="28"/>
-          <w:szCs w:val="28"/>
-          <w:shd w:val="clear" w:color="auto" w:fill="FFFFFF"/>
-        </w:rPr>
-        <w:t xml:space="preserve"> как они взаимодействуют с собой. </w:t>
+          <w:sz w:val="32"/>
+          <w:szCs w:val="32"/>
+        </w:rPr>
+      </w:pPr>
+      <w:r>
+        <w:rPr>
+          <w:b/>
+          <w:bCs/>
+          <w:sz w:val="32"/>
+          <w:szCs w:val="32"/>
+        </w:rPr>
+        <w:t>(слайд 1)</w:t>
+      </w:r>
+      <w:r>
+        <w:rPr>
+          <w:b/>
+          <w:bCs/>
+          <w:sz w:val="32"/>
+          <w:szCs w:val="32"/>
+        </w:rPr>
+        <w:t xml:space="preserve"> </w:t>
+      </w:r>
+      <w:r>
+        <w:rPr>
+          <w:sz w:val="32"/>
+          <w:szCs w:val="32"/>
+        </w:rPr>
+        <w:t xml:space="preserve">Здравствуйте. Меня зовут </w:t>
+      </w:r>
+      <w:proofErr w:type="spellStart"/>
+      <w:r>
+        <w:rPr>
+          <w:sz w:val="32"/>
+          <w:szCs w:val="32"/>
+        </w:rPr>
+        <w:t>Асабин</w:t>
+      </w:r>
+      <w:proofErr w:type="spellEnd"/>
+      <w:r>
+        <w:rPr>
+          <w:sz w:val="32"/>
+          <w:szCs w:val="32"/>
+        </w:rPr>
+        <w:t xml:space="preserve"> Семён Артемьевич, и тема моего проекта приложение </w:t>
+      </w:r>
+      <w:r>
+        <w:rPr>
+          <w:sz w:val="32"/>
+          <w:szCs w:val="32"/>
+        </w:rPr>
+        <w:t>для визуализации, как изменение массы и скорости влияет на взаимодействие между планетами, звёздами и астероидами.</w:t>
       </w:r>
     </w:p>
     <w:p>
       <w:pPr>
+        <w:numPr>
+          <w:ilvl w:val="0"/>
+          <w:numId w:val="4"/>
+        </w:numPr>
+        <w:shd w:val="clear" w:color="auto" w:fill="FFFFFF"/>
+        <w:spacing w:after="180" w:line="360" w:lineRule="atLeast"/>
+        <w:ind w:left="0"/>
+        <w:rPr>
+          <w:rFonts w:ascii="Arial" w:eastAsia="Times New Roman" w:hAnsi="Arial" w:cs="Arial"/>
+          <w:b/>
+          <w:bCs/>
+          <w:color w:val="0A0A0A"/>
+          <w:sz w:val="28"/>
+          <w:szCs w:val="28"/>
+        </w:rPr>
+      </w:pPr>
+      <w:r>
+        <w:rPr>
+          <w:b/>
+          <w:bCs/>
+          <w:sz w:val="32"/>
+          <w:szCs w:val="32"/>
+        </w:rPr>
+        <w:t>(слайд 2)</w:t>
+      </w:r>
+      <w:r>
+        <w:rPr>
+          <w:b/>
+          <w:bCs/>
+          <w:sz w:val="32"/>
+          <w:szCs w:val="32"/>
+        </w:rPr>
+        <w:t xml:space="preserve"> Почему я решил это </w:t>
+      </w:r>
+      <w:proofErr w:type="gramStart"/>
+      <w:r>
+        <w:rPr>
+          <w:b/>
+          <w:bCs/>
+          <w:sz w:val="32"/>
+          <w:szCs w:val="32"/>
+        </w:rPr>
+        <w:t xml:space="preserve">сделать </w:t>
+      </w:r>
+      <w:r>
+        <w:rPr>
+          <w:b/>
+          <w:bCs/>
+          <w:sz w:val="32"/>
+          <w:szCs w:val="32"/>
+        </w:rPr>
+        <w:t>?</w:t>
+      </w:r>
+      <w:proofErr w:type="gramEnd"/>
+      <w:r>
+        <w:rPr>
+          <w:b/>
+          <w:bCs/>
+          <w:sz w:val="32"/>
+          <w:szCs w:val="32"/>
+        </w:rPr>
+        <w:t xml:space="preserve"> </w:t>
+      </w:r>
+      <w:r>
+        <w:rPr>
+          <w:sz w:val="32"/>
+          <w:szCs w:val="32"/>
+        </w:rPr>
+        <w:t xml:space="preserve">Гравитация – это сила, </w:t>
+      </w:r>
+      <w:proofErr w:type="spellStart"/>
+      <w:r>
+        <w:rPr>
+          <w:sz w:val="32"/>
+          <w:szCs w:val="32"/>
+        </w:rPr>
+        <w:t>котораяуправляет</w:t>
+      </w:r>
+      <w:proofErr w:type="spellEnd"/>
+      <w:r>
+        <w:rPr>
+          <w:sz w:val="32"/>
+          <w:szCs w:val="32"/>
+        </w:rPr>
+        <w:t xml:space="preserve"> всей Вселенной. Все знают формулу закона всемирного тяготения – </w:t>
+      </w:r>
+      <w:r>
+        <w:rPr>
+          <w:sz w:val="32"/>
+          <w:szCs w:val="32"/>
+          <w:lang w:val="en-US"/>
+        </w:rPr>
+        <w:t>F</w:t>
+      </w:r>
+      <w:r>
+        <w:rPr>
+          <w:sz w:val="32"/>
+          <w:szCs w:val="32"/>
+        </w:rPr>
+        <w:t xml:space="preserve"> = </w:t>
+      </w:r>
+      <w:r>
+        <w:rPr>
+          <w:sz w:val="32"/>
+          <w:szCs w:val="32"/>
+          <w:lang w:val="en-US"/>
+        </w:rPr>
+        <w:t>G</w:t>
+      </w:r>
+      <w:r>
+        <w:rPr>
+          <w:sz w:val="32"/>
+          <w:szCs w:val="32"/>
+        </w:rPr>
+        <w:t>*(</w:t>
+      </w:r>
+      <w:r>
+        <w:rPr>
+          <w:sz w:val="32"/>
+          <w:szCs w:val="32"/>
+          <w:lang w:val="en-US"/>
+        </w:rPr>
+        <w:t>m</w:t>
+      </w:r>
+      <w:r>
+        <w:rPr>
+          <w:sz w:val="32"/>
+          <w:szCs w:val="32"/>
+        </w:rPr>
+        <w:t>1*</w:t>
+      </w:r>
+      <w:r>
+        <w:rPr>
+          <w:sz w:val="32"/>
+          <w:szCs w:val="32"/>
+          <w:lang w:val="en-US"/>
+        </w:rPr>
+        <w:t>m</w:t>
+      </w:r>
+      <w:r>
+        <w:rPr>
+          <w:sz w:val="32"/>
+          <w:szCs w:val="32"/>
+        </w:rPr>
+        <w:t>2)</w:t>
+      </w:r>
+      <w:r>
+        <w:rPr>
+          <w:sz w:val="32"/>
+          <w:szCs w:val="32"/>
+        </w:rPr>
+        <w:t>/</w:t>
+      </w:r>
+      <w:r>
+        <w:rPr>
+          <w:sz w:val="32"/>
+          <w:szCs w:val="32"/>
+          <w:lang w:val="en-US"/>
+        </w:rPr>
+        <w:t>R</w:t>
+      </w:r>
+      <w:r>
+        <w:rPr>
+          <w:sz w:val="32"/>
+          <w:szCs w:val="32"/>
+        </w:rPr>
+        <w:t>**2 (</w:t>
+      </w:r>
+      <w:r>
+        <w:rPr>
+          <w:sz w:val="32"/>
+          <w:szCs w:val="32"/>
+        </w:rPr>
+        <w:t xml:space="preserve">где </w:t>
+      </w:r>
+      <w:r>
+        <w:rPr>
+          <w:sz w:val="32"/>
+          <w:szCs w:val="32"/>
+          <w:lang w:val="en-US"/>
+        </w:rPr>
+        <w:t>F</w:t>
+      </w:r>
+      <w:r>
+        <w:rPr>
+          <w:sz w:val="32"/>
+          <w:szCs w:val="32"/>
+        </w:rPr>
+        <w:t xml:space="preserve"> </w:t>
+      </w:r>
+      <w:r>
+        <w:rPr>
+          <w:sz w:val="32"/>
+          <w:szCs w:val="32"/>
+        </w:rPr>
+        <w:t>–</w:t>
+      </w:r>
+      <w:r>
+        <w:rPr>
+          <w:sz w:val="32"/>
+          <w:szCs w:val="32"/>
+        </w:rPr>
+        <w:t xml:space="preserve"> </w:t>
+      </w:r>
+      <w:r>
         <w:rPr>
           <w:rFonts w:ascii="Arial" w:hAnsi="Arial" w:cs="Arial"/>
           <w:color w:val="0A0A0A"/>
-          <w:sz w:val="28"/>
-          <w:szCs w:val="28"/>
+          <w:sz w:val="32"/>
+          <w:szCs w:val="32"/>
           <w:shd w:val="clear" w:color="auto" w:fill="FFFFFF"/>
         </w:rPr>
-      </w:pPr>
+        <w:t>сила гравитационного притяжения</w:t>
+      </w:r>
       <w:r>
         <w:rPr>
           <w:rFonts w:ascii="Arial" w:hAnsi="Arial" w:cs="Arial"/>
           <w:color w:val="0A0A0A"/>
-          <w:sz w:val="28"/>
-          <w:szCs w:val="28"/>
+          <w:sz w:val="32"/>
+          <w:szCs w:val="32"/>
           <w:shd w:val="clear" w:color="auto" w:fill="FFFFFF"/>
         </w:rPr>
-        <w:t>С помо</w:t>
+        <w:t xml:space="preserve">, </w:t>
+      </w:r>
+      <w:r>
+        <w:rPr>
+          <w:rFonts w:ascii="Arial" w:eastAsia="Times New Roman" w:hAnsi="Arial" w:cs="Arial"/>
+          <w:color w:val="0A0A0A"/>
+          <w:sz w:val="28"/>
+          <w:szCs w:val="28"/>
+        </w:rPr>
+        <w:t xml:space="preserve">где </w:t>
+      </w:r>
+      <w:r>
+        <w:rPr>
+          <w:rFonts w:ascii="Arial" w:eastAsia="Times New Roman" w:hAnsi="Arial" w:cs="Arial"/>
+          <w:color w:val="0A0A0A"/>
+          <w:sz w:val="28"/>
+          <w:szCs w:val="28"/>
+          <w:lang w:val="en-US"/>
+        </w:rPr>
+        <w:t>G</w:t>
+      </w:r>
+      <w:r>
+        <w:rPr>
+          <w:rFonts w:ascii="Arial" w:eastAsia="Times New Roman" w:hAnsi="Arial" w:cs="Arial"/>
+          <w:color w:val="0A0A0A"/>
+          <w:sz w:val="28"/>
+          <w:szCs w:val="28"/>
+        </w:rPr>
+        <w:t xml:space="preserve"> - </w:t>
       </w:r>
       <w:r>
         <w:rPr>
           <w:rFonts w:ascii="Arial" w:hAnsi="Arial" w:cs="Arial"/>
           <w:color w:val="0A0A0A"/>
-          <w:sz w:val="28"/>
-          <w:szCs w:val="28"/>
+          <w:sz w:val="32"/>
+          <w:szCs w:val="32"/>
           <w:shd w:val="clear" w:color="auto" w:fill="FFFFFF"/>
         </w:rPr>
-        <w:t>щью этого приложения вы узнаете</w:t>
+        <w:t>гравитационная постоянная</w:t>
       </w:r>
       <w:r>
         <w:rPr>
           <w:rFonts w:ascii="Arial" w:hAnsi="Arial" w:cs="Arial"/>
           <w:color w:val="0A0A0A"/>
-          <w:sz w:val="28"/>
-          <w:szCs w:val="28"/>
+          <w:sz w:val="32"/>
+          <w:szCs w:val="32"/>
           <w:shd w:val="clear" w:color="auto" w:fill="FFFFFF"/>
         </w:rPr>
-        <w:t>:</w:t>
+        <w:t>,</w:t>
+      </w:r>
+      <w:r>
+        <w:rPr>
+          <w:rFonts w:ascii="Arial" w:hAnsi="Arial" w:cs="Arial"/>
+          <w:color w:val="0A0A0A"/>
+          <w:sz w:val="32"/>
+          <w:szCs w:val="32"/>
+          <w:shd w:val="clear" w:color="auto" w:fill="FFFFFF"/>
+        </w:rPr>
+        <w:t xml:space="preserve"> </w:t>
+      </w:r>
+      <w:r>
+        <w:rPr>
+          <w:rFonts w:ascii="Arial" w:hAnsi="Arial" w:cs="Arial"/>
+          <w:color w:val="0A0A0A"/>
+          <w:sz w:val="32"/>
+          <w:szCs w:val="32"/>
+          <w:shd w:val="clear" w:color="auto" w:fill="FFFFFF"/>
+          <w:lang w:val="en-US"/>
+        </w:rPr>
+        <w:t>m</w:t>
+      </w:r>
+      <w:r>
+        <w:rPr>
+          <w:rFonts w:ascii="Arial" w:hAnsi="Arial" w:cs="Arial"/>
+          <w:color w:val="0A0A0A"/>
+          <w:sz w:val="32"/>
+          <w:szCs w:val="32"/>
+          <w:shd w:val="clear" w:color="auto" w:fill="FFFFFF"/>
+        </w:rPr>
+        <w:t xml:space="preserve">1 </w:t>
+      </w:r>
+      <w:r>
+        <w:rPr>
+          <w:rFonts w:ascii="Arial" w:hAnsi="Arial" w:cs="Arial"/>
+          <w:color w:val="0A0A0A"/>
+          <w:sz w:val="32"/>
+          <w:szCs w:val="32"/>
+          <w:shd w:val="clear" w:color="auto" w:fill="FFFFFF"/>
+        </w:rPr>
+        <w:t xml:space="preserve">и </w:t>
+      </w:r>
+      <w:r>
+        <w:rPr>
+          <w:rFonts w:ascii="Arial" w:hAnsi="Arial" w:cs="Arial"/>
+          <w:color w:val="0A0A0A"/>
+          <w:sz w:val="32"/>
+          <w:szCs w:val="32"/>
+          <w:shd w:val="clear" w:color="auto" w:fill="FFFFFF"/>
+          <w:lang w:val="en-US"/>
+        </w:rPr>
+        <w:t>m</w:t>
+      </w:r>
+      <w:r>
+        <w:rPr>
+          <w:rFonts w:ascii="Arial" w:hAnsi="Arial" w:cs="Arial"/>
+          <w:color w:val="0A0A0A"/>
+          <w:sz w:val="32"/>
+          <w:szCs w:val="32"/>
+          <w:shd w:val="clear" w:color="auto" w:fill="FFFFFF"/>
+        </w:rPr>
+        <w:t xml:space="preserve">2 </w:t>
+      </w:r>
+      <w:r>
+        <w:rPr>
+          <w:rFonts w:ascii="Arial" w:hAnsi="Arial" w:cs="Arial"/>
+          <w:color w:val="0A0A0A"/>
+          <w:sz w:val="32"/>
+          <w:szCs w:val="32"/>
+          <w:shd w:val="clear" w:color="auto" w:fill="FFFFFF"/>
+        </w:rPr>
+        <w:t>–</w:t>
+      </w:r>
+      <w:r>
+        <w:rPr>
+          <w:rFonts w:ascii="Arial" w:hAnsi="Arial" w:cs="Arial"/>
+          <w:color w:val="0A0A0A"/>
+          <w:sz w:val="32"/>
+          <w:szCs w:val="32"/>
+          <w:shd w:val="clear" w:color="auto" w:fill="FFFFFF"/>
+        </w:rPr>
+        <w:t xml:space="preserve"> </w:t>
+      </w:r>
+      <w:r>
+        <w:rPr>
+          <w:rFonts w:ascii="Arial" w:hAnsi="Arial" w:cs="Arial"/>
+          <w:color w:val="0A0A0A"/>
+          <w:sz w:val="32"/>
+          <w:szCs w:val="32"/>
+          <w:shd w:val="clear" w:color="auto" w:fill="FFFFFF"/>
+        </w:rPr>
+        <w:t xml:space="preserve">массы двух объектов, а </w:t>
+      </w:r>
+      <w:r>
+        <w:rPr>
+          <w:rFonts w:ascii="Arial" w:hAnsi="Arial" w:cs="Arial"/>
+          <w:color w:val="0A0A0A"/>
+          <w:sz w:val="32"/>
+          <w:szCs w:val="32"/>
+          <w:shd w:val="clear" w:color="auto" w:fill="FFFFFF"/>
+          <w:lang w:val="en-US"/>
+        </w:rPr>
+        <w:t>R</w:t>
+      </w:r>
+      <w:r>
+        <w:rPr>
+          <w:rFonts w:ascii="Arial" w:hAnsi="Arial" w:cs="Arial"/>
+          <w:color w:val="0A0A0A"/>
+          <w:sz w:val="32"/>
+          <w:szCs w:val="32"/>
+          <w:shd w:val="clear" w:color="auto" w:fill="FFFFFF"/>
+        </w:rPr>
+        <w:t xml:space="preserve"> </w:t>
+      </w:r>
+      <w:r>
+        <w:rPr>
+          <w:rFonts w:ascii="Arial" w:hAnsi="Arial" w:cs="Arial"/>
+          <w:color w:val="0A0A0A"/>
+          <w:sz w:val="32"/>
+          <w:szCs w:val="32"/>
+          <w:shd w:val="clear" w:color="auto" w:fill="FFFFFF"/>
+        </w:rPr>
+        <w:t>–</w:t>
+      </w:r>
+      <w:r>
+        <w:rPr>
+          <w:rFonts w:ascii="Arial" w:hAnsi="Arial" w:cs="Arial"/>
+          <w:color w:val="0A0A0A"/>
+          <w:sz w:val="32"/>
+          <w:szCs w:val="32"/>
+          <w:shd w:val="clear" w:color="auto" w:fill="FFFFFF"/>
+        </w:rPr>
+        <w:t xml:space="preserve"> </w:t>
+      </w:r>
+      <w:r>
+        <w:rPr>
+          <w:rFonts w:ascii="Arial" w:hAnsi="Arial" w:cs="Arial"/>
+          <w:color w:val="0A0A0A"/>
+          <w:sz w:val="32"/>
+          <w:szCs w:val="32"/>
+          <w:shd w:val="clear" w:color="auto" w:fill="FFFFFF"/>
+        </w:rPr>
+        <w:t>расстояние между центрами масс объектов.)</w:t>
+      </w:r>
+      <w:r>
+        <w:rPr>
+          <w:rFonts w:ascii="Arial" w:hAnsi="Arial" w:cs="Arial"/>
+          <w:color w:val="0A0A0A"/>
+          <w:sz w:val="32"/>
+          <w:szCs w:val="32"/>
+          <w:shd w:val="clear" w:color="auto" w:fill="FFFFFF"/>
+        </w:rPr>
+        <w:t xml:space="preserve">, </w:t>
+      </w:r>
+      <w:r>
+        <w:rPr>
+          <w:rFonts w:ascii="Arial" w:hAnsi="Arial" w:cs="Arial"/>
+          <w:color w:val="0A0A0A"/>
+          <w:sz w:val="32"/>
+          <w:szCs w:val="32"/>
+          <w:shd w:val="clear" w:color="auto" w:fill="FFFFFF"/>
+        </w:rPr>
+        <w:t xml:space="preserve">но зачастую сложно представить, как именно масса Солнца заставляет вращаться планеты вокруг. Поэтому мне захотелось проект, который позволит любому человеку </w:t>
+      </w:r>
+      <w:proofErr w:type="gramStart"/>
+      <w:r>
+        <w:rPr>
+          <w:rFonts w:ascii="Arial" w:hAnsi="Arial" w:cs="Arial"/>
+          <w:color w:val="0A0A0A"/>
+          <w:sz w:val="32"/>
+          <w:szCs w:val="32"/>
+          <w:shd w:val="clear" w:color="auto" w:fill="FFFFFF"/>
+        </w:rPr>
+        <w:t xml:space="preserve">буквально  </w:t>
+      </w:r>
+      <w:r>
+        <w:rPr>
+          <w:rFonts w:ascii="Arial" w:hAnsi="Arial" w:cs="Arial"/>
+          <w:color w:val="0A0A0A"/>
+          <w:sz w:val="32"/>
+          <w:szCs w:val="32"/>
+          <w:shd w:val="clear" w:color="auto" w:fill="FFFFFF"/>
+        </w:rPr>
+        <w:t>“</w:t>
+      </w:r>
+      <w:proofErr w:type="gramEnd"/>
+      <w:r>
+        <w:rPr>
+          <w:rFonts w:ascii="Arial" w:hAnsi="Arial" w:cs="Arial"/>
+          <w:color w:val="0A0A0A"/>
+          <w:sz w:val="32"/>
+          <w:szCs w:val="32"/>
+          <w:shd w:val="clear" w:color="auto" w:fill="FFFFFF"/>
+        </w:rPr>
+        <w:t>потрогать физику</w:t>
+      </w:r>
+      <w:r>
+        <w:rPr>
+          <w:rFonts w:ascii="Arial" w:hAnsi="Arial" w:cs="Arial"/>
+          <w:color w:val="0A0A0A"/>
+          <w:sz w:val="32"/>
+          <w:szCs w:val="32"/>
+          <w:shd w:val="clear" w:color="auto" w:fill="FFFFFF"/>
+        </w:rPr>
+        <w:t>”</w:t>
+      </w:r>
+      <w:r>
+        <w:rPr>
+          <w:rFonts w:ascii="Arial" w:hAnsi="Arial" w:cs="Arial"/>
+          <w:color w:val="0A0A0A"/>
+          <w:sz w:val="32"/>
+          <w:szCs w:val="32"/>
+          <w:shd w:val="clear" w:color="auto" w:fill="FFFFFF"/>
+        </w:rPr>
+        <w:t xml:space="preserve"> руками, экспериментируя с параметрами.</w:t>
       </w:r>
     </w:p>
     <w:p>
       <w:pPr>
-        <w:pStyle w:val="a4"/>
+        <w:shd w:val="clear" w:color="auto" w:fill="FFFFFF"/>
+        <w:spacing w:after="180" w:line="360" w:lineRule="atLeast"/>
+        <w:rPr>
+          <w:sz w:val="32"/>
+          <w:szCs w:val="32"/>
+        </w:rPr>
+      </w:pPr>
+      <w:r>
+        <w:rPr>
+          <w:b/>
+          <w:bCs/>
+          <w:sz w:val="32"/>
+          <w:szCs w:val="32"/>
+        </w:rPr>
+        <w:t xml:space="preserve"> </w:t>
+      </w:r>
+      <w:r>
+        <w:rPr>
+          <w:sz w:val="32"/>
+          <w:szCs w:val="32"/>
+        </w:rPr>
+        <w:t xml:space="preserve">Цель - </w:t>
+      </w:r>
+      <w:r>
+        <w:rPr>
+          <w:sz w:val="32"/>
+          <w:szCs w:val="32"/>
+        </w:rPr>
+        <w:t>Создать приложение для визуализации, как изменение массы и скорости влияет на взаимодействие между планетами, звёздами и астероидами.</w:t>
+      </w:r>
+    </w:p>
+    <w:p>
+      <w:pPr>
         <w:numPr>
           <w:ilvl w:val="0"/>
-          <w:numId w:val="1"/>
+          <w:numId w:val="4"/>
         </w:numPr>
-        <w:rPr>
-          <w:sz w:val="32"/>
-          <w:szCs w:val="32"/>
-        </w:rPr>
-      </w:pPr>
-      <w:r>
-        <w:rPr>
-          <w:sz w:val="32"/>
-          <w:szCs w:val="32"/>
-        </w:rPr>
-        <w:t>Как тяжелая звезда заставляет вращаться все вокруг</w:t>
+        <w:shd w:val="clear" w:color="auto" w:fill="FFFFFF"/>
+        <w:spacing w:after="180" w:line="360" w:lineRule="atLeast"/>
+        <w:ind w:left="0"/>
+        <w:rPr>
+          <w:rFonts w:ascii="Arial" w:eastAsia="Times New Roman" w:hAnsi="Arial" w:cs="Arial"/>
+          <w:color w:val="0A0A0A"/>
+          <w:sz w:val="28"/>
+          <w:szCs w:val="28"/>
+        </w:rPr>
+      </w:pPr>
+      <w:r>
+        <w:rPr>
+          <w:rFonts w:ascii="Arial" w:eastAsia="Times New Roman" w:hAnsi="Arial" w:cs="Arial"/>
+          <w:b/>
+          <w:bCs/>
+          <w:color w:val="0A0A0A"/>
+          <w:sz w:val="28"/>
+          <w:szCs w:val="28"/>
+        </w:rPr>
+        <w:t xml:space="preserve">(слайд 3) </w:t>
+      </w:r>
+      <w:r>
+        <w:rPr>
+          <w:rFonts w:ascii="Arial" w:eastAsia="Times New Roman" w:hAnsi="Arial" w:cs="Arial"/>
+          <w:color w:val="0A0A0A"/>
+          <w:sz w:val="28"/>
+          <w:szCs w:val="28"/>
+        </w:rPr>
+        <w:t xml:space="preserve">Существует один аналог моего приложение – </w:t>
+      </w:r>
+      <w:proofErr w:type="spellStart"/>
+      <w:r>
+        <w:rPr>
+          <w:rFonts w:ascii="Arial" w:eastAsia="Times New Roman" w:hAnsi="Arial" w:cs="Arial"/>
+          <w:color w:val="0A0A0A"/>
+          <w:sz w:val="28"/>
+          <w:szCs w:val="28"/>
+          <w:lang w:val="en-US"/>
+        </w:rPr>
+        <w:t>UniversityGravitySimulator</w:t>
+      </w:r>
+      <w:proofErr w:type="spellEnd"/>
+      <w:r>
+        <w:rPr>
+          <w:rFonts w:ascii="Arial" w:eastAsia="Times New Roman" w:hAnsi="Arial" w:cs="Arial"/>
+          <w:color w:val="0A0A0A"/>
+          <w:sz w:val="28"/>
+          <w:szCs w:val="28"/>
+        </w:rPr>
+        <w:t xml:space="preserve"> 3</w:t>
+      </w:r>
+      <w:r>
+        <w:rPr>
+          <w:rFonts w:ascii="Arial" w:eastAsia="Times New Roman" w:hAnsi="Arial" w:cs="Arial"/>
+          <w:color w:val="0A0A0A"/>
+          <w:sz w:val="28"/>
+          <w:szCs w:val="28"/>
+          <w:lang w:val="en-US"/>
+        </w:rPr>
+        <w:t>D</w:t>
+      </w:r>
+      <w:r>
+        <w:rPr>
+          <w:rFonts w:ascii="Arial" w:eastAsia="Times New Roman" w:hAnsi="Arial" w:cs="Arial"/>
+          <w:color w:val="0A0A0A"/>
+          <w:sz w:val="28"/>
+          <w:szCs w:val="28"/>
+        </w:rPr>
+        <w:t xml:space="preserve">. </w:t>
+      </w:r>
+      <w:r>
+        <w:rPr>
+          <w:rFonts w:ascii="Arial" w:eastAsia="Times New Roman" w:hAnsi="Arial" w:cs="Arial"/>
+          <w:color w:val="0A0A0A"/>
+          <w:sz w:val="28"/>
+          <w:szCs w:val="28"/>
+        </w:rPr>
+        <w:t xml:space="preserve">Проанализировав его, я выявил три минуса этого </w:t>
+      </w:r>
+      <w:proofErr w:type="gramStart"/>
+      <w:r>
+        <w:rPr>
+          <w:rFonts w:ascii="Arial" w:eastAsia="Times New Roman" w:hAnsi="Arial" w:cs="Arial"/>
+          <w:color w:val="0A0A0A"/>
+          <w:sz w:val="28"/>
+          <w:szCs w:val="28"/>
+        </w:rPr>
+        <w:t xml:space="preserve">приложения </w:t>
+      </w:r>
+      <w:r>
+        <w:rPr>
+          <w:rFonts w:ascii="Arial" w:eastAsia="Times New Roman" w:hAnsi="Arial" w:cs="Arial"/>
+          <w:color w:val="0A0A0A"/>
+          <w:sz w:val="28"/>
+          <w:szCs w:val="28"/>
+        </w:rPr>
+        <w:t>:</w:t>
+      </w:r>
+      <w:proofErr w:type="gramEnd"/>
+      <w:r>
+        <w:rPr>
+          <w:rFonts w:ascii="Arial" w:eastAsia="Times New Roman" w:hAnsi="Arial" w:cs="Arial"/>
+          <w:color w:val="0A0A0A"/>
+          <w:sz w:val="28"/>
+          <w:szCs w:val="28"/>
+        </w:rPr>
+        <w:t xml:space="preserve"> 1 - Нельзя вводить точные значения.</w:t>
+      </w:r>
+      <w:r>
+        <w:rPr>
+          <w:rFonts w:ascii="Arial" w:eastAsia="Times New Roman" w:hAnsi="Arial" w:cs="Arial"/>
+          <w:color w:val="0A0A0A"/>
+          <w:sz w:val="28"/>
+          <w:szCs w:val="28"/>
+        </w:rPr>
+        <w:t xml:space="preserve"> 2 -</w:t>
+      </w:r>
+      <w:r>
+        <w:rPr>
+          <w:rFonts w:ascii="Arial" w:eastAsia="Times New Roman" w:hAnsi="Arial" w:cs="Arial"/>
+          <w:color w:val="0A0A0A"/>
+          <w:sz w:val="28"/>
+          <w:szCs w:val="28"/>
+        </w:rPr>
+        <w:t>Показывает только как взаимодействуют планеты между собой</w:t>
+      </w:r>
+      <w:r>
+        <w:rPr>
+          <w:rFonts w:ascii="Arial" w:eastAsia="Times New Roman" w:hAnsi="Arial" w:cs="Arial"/>
+          <w:color w:val="0A0A0A"/>
+          <w:sz w:val="28"/>
+          <w:szCs w:val="28"/>
+        </w:rPr>
+        <w:t xml:space="preserve">.3 - </w:t>
+      </w:r>
+      <w:r>
+        <w:rPr>
+          <w:rFonts w:ascii="Arial" w:eastAsia="Times New Roman" w:hAnsi="Arial" w:cs="Arial"/>
+          <w:color w:val="0A0A0A"/>
+          <w:sz w:val="28"/>
+          <w:szCs w:val="28"/>
+        </w:rPr>
+        <w:t>Нельзя добавлять на экран больше 3 планет</w:t>
+      </w:r>
+      <w:r>
+        <w:rPr>
+          <w:rFonts w:ascii="Arial" w:eastAsia="Times New Roman" w:hAnsi="Arial" w:cs="Arial"/>
+          <w:color w:val="0A0A0A"/>
+          <w:sz w:val="28"/>
+          <w:szCs w:val="28"/>
+        </w:rPr>
+        <w:t>.</w:t>
       </w:r>
     </w:p>
     <w:p>
       <w:pPr>
-        <w:pStyle w:val="a4"/>
         <w:numPr>
           <w:ilvl w:val="0"/>
-          <w:numId w:val="1"/>
+          <w:numId w:val="4"/>
         </w:numPr>
-        <w:rPr>
-          <w:sz w:val="28"/>
-          <w:szCs w:val="28"/>
-        </w:rPr>
-      </w:pPr>
-      <w:r>
-        <w:rPr>
-          <w:rFonts w:ascii="Arial" w:hAnsi="Arial" w:cs="Arial"/>
-          <w:color w:val="0A0A0A"/>
-          <w:sz w:val="28"/>
-          <w:szCs w:val="28"/>
-          <w:shd w:val="clear" w:color="auto" w:fill="FFFFFF"/>
-        </w:rPr>
-        <w:t>П</w:t>
-      </w:r>
-      <w:r>
-        <w:rPr>
-          <w:rFonts w:ascii="Arial" w:hAnsi="Arial" w:cs="Arial"/>
-          <w:color w:val="0A0A0A"/>
-          <w:sz w:val="28"/>
-          <w:szCs w:val="28"/>
-          <w:shd w:val="clear" w:color="auto" w:fill="FFFFFF"/>
-        </w:rPr>
-        <w:t>очему близкие к звезде планеты мчатся на огромных скоростях, а далекие — движутся медленно</w:t>
+        <w:shd w:val="clear" w:color="auto" w:fill="FFFFFF"/>
+        <w:spacing w:after="180" w:line="360" w:lineRule="atLeast"/>
+        <w:ind w:left="0"/>
+        <w:rPr>
+          <w:rFonts w:ascii="Arial" w:eastAsia="Times New Roman" w:hAnsi="Arial" w:cs="Arial"/>
+          <w:color w:val="0A0A0A"/>
+          <w:sz w:val="28"/>
+          <w:szCs w:val="28"/>
+        </w:rPr>
+      </w:pPr>
+      <w:r>
+        <w:rPr>
+          <w:rFonts w:ascii="Arial" w:eastAsia="Times New Roman" w:hAnsi="Arial" w:cs="Arial"/>
+          <w:b/>
+          <w:bCs/>
+          <w:color w:val="0A0A0A"/>
+          <w:sz w:val="28"/>
+          <w:szCs w:val="28"/>
+        </w:rPr>
+        <w:t>(слайд 4</w:t>
+      </w:r>
+      <w:proofErr w:type="gramStart"/>
+      <w:r>
+        <w:rPr>
+          <w:rFonts w:ascii="Arial" w:eastAsia="Times New Roman" w:hAnsi="Arial" w:cs="Arial"/>
+          <w:b/>
+          <w:bCs/>
+          <w:color w:val="0A0A0A"/>
+          <w:sz w:val="28"/>
+          <w:szCs w:val="28"/>
+        </w:rPr>
+        <w:t>)</w:t>
+      </w:r>
+      <w:proofErr w:type="gramEnd"/>
+      <w:r>
+        <w:rPr>
+          <w:rFonts w:ascii="Arial" w:eastAsia="Times New Roman" w:hAnsi="Arial" w:cs="Arial"/>
+          <w:b/>
+          <w:bCs/>
+          <w:color w:val="0A0A0A"/>
+          <w:sz w:val="28"/>
+          <w:szCs w:val="28"/>
+        </w:rPr>
+        <w:t xml:space="preserve"> </w:t>
+      </w:r>
+      <w:r>
+        <w:rPr>
+          <w:rFonts w:ascii="Arial" w:eastAsia="Times New Roman" w:hAnsi="Arial" w:cs="Arial"/>
+          <w:color w:val="0A0A0A"/>
+          <w:sz w:val="28"/>
+          <w:szCs w:val="28"/>
+        </w:rPr>
+        <w:t>При запуске приложения появляется вот такой стартовый экран.</w:t>
       </w:r>
     </w:p>
     <w:p>
       <w:pPr>
-        <w:rPr>
-          <w:sz w:val="32"/>
-          <w:szCs w:val="32"/>
-        </w:rPr>
-      </w:pPr>
-      <w:r>
-        <w:rPr>
-          <w:sz w:val="32"/>
-          <w:szCs w:val="32"/>
-        </w:rPr>
-        <w:t>Как будет работать приложение</w:t>
-      </w:r>
-      <w:r>
-        <w:rPr>
-          <w:sz w:val="32"/>
-          <w:szCs w:val="32"/>
-        </w:rPr>
-        <w:t>:</w:t>
+        <w:numPr>
+          <w:ilvl w:val="0"/>
+          <w:numId w:val="4"/>
+        </w:numPr>
+        <w:shd w:val="clear" w:color="auto" w:fill="FFFFFF"/>
+        <w:spacing w:after="180" w:line="360" w:lineRule="atLeast"/>
+        <w:ind w:left="0"/>
+        <w:rPr>
+          <w:rFonts w:ascii="Arial" w:eastAsia="Times New Roman" w:hAnsi="Arial" w:cs="Arial"/>
+          <w:color w:val="0A0A0A"/>
+          <w:sz w:val="28"/>
+          <w:szCs w:val="28"/>
+        </w:rPr>
+      </w:pPr>
+      <w:r>
+        <w:rPr>
+          <w:rFonts w:ascii="Arial" w:eastAsia="Times New Roman" w:hAnsi="Arial" w:cs="Arial"/>
+          <w:b/>
+          <w:bCs/>
+          <w:color w:val="0A0A0A"/>
+          <w:sz w:val="28"/>
+          <w:szCs w:val="28"/>
+        </w:rPr>
+        <w:t xml:space="preserve">(слайд 5) </w:t>
+      </w:r>
+      <w:r>
+        <w:rPr>
+          <w:rFonts w:ascii="Arial" w:eastAsia="Times New Roman" w:hAnsi="Arial" w:cs="Arial"/>
+          <w:color w:val="0A0A0A"/>
+          <w:sz w:val="28"/>
+          <w:szCs w:val="28"/>
+        </w:rPr>
+        <w:t xml:space="preserve">В левом верхнем углу экрана есть три иконки с картинкой планеты, звезды и астероида. При нажатии на них у вас появляется подменю с названием небесных тела. Когда вы определились, что вы хотите добавить на экран, вы должно кликнуть по названию этого небесного тела. После этого у вас появляется экран, куда вы должны ввести массу </w:t>
+      </w:r>
+      <w:proofErr w:type="gramStart"/>
+      <w:r>
+        <w:rPr>
+          <w:rFonts w:ascii="Arial" w:eastAsia="Times New Roman" w:hAnsi="Arial" w:cs="Arial"/>
+          <w:color w:val="0A0A0A"/>
+          <w:sz w:val="28"/>
+          <w:szCs w:val="28"/>
+        </w:rPr>
+        <w:t>объекта(</w:t>
+      </w:r>
+      <w:proofErr w:type="gramEnd"/>
+      <w:r>
+        <w:rPr>
+          <w:rFonts w:ascii="Arial" w:eastAsia="Times New Roman" w:hAnsi="Arial" w:cs="Arial"/>
+          <w:color w:val="0A0A0A"/>
+          <w:sz w:val="28"/>
+          <w:szCs w:val="28"/>
+        </w:rPr>
+        <w:t>в массах Земли)</w:t>
+      </w:r>
+      <w:r>
+        <w:rPr>
+          <w:rFonts w:ascii="Arial" w:eastAsia="Times New Roman" w:hAnsi="Arial" w:cs="Arial"/>
+          <w:color w:val="0A0A0A"/>
+          <w:sz w:val="28"/>
+          <w:szCs w:val="28"/>
+        </w:rPr>
+        <w:t>, этот экран вы видите на экране.</w:t>
       </w:r>
     </w:p>
     <w:p>
       <w:pPr>
-        <w:rPr>
-          <w:sz w:val="32"/>
-          <w:szCs w:val="32"/>
-        </w:rPr>
-      </w:pPr>
-      <w:r>
-        <w:rPr>
-          <w:sz w:val="32"/>
-          <w:szCs w:val="32"/>
-        </w:rPr>
-        <w:t>Вы выбираете что хотите д</w:t>
-      </w:r>
-      <w:r>
-        <w:rPr>
-          <w:sz w:val="32"/>
-          <w:szCs w:val="32"/>
-        </w:rPr>
-        <w:t xml:space="preserve">обавить и нажимаете на экране в </w:t>
+        <w:numPr>
+          <w:ilvl w:val="0"/>
+          <w:numId w:val="4"/>
+        </w:numPr>
+        <w:shd w:val="clear" w:color="auto" w:fill="FFFFFF"/>
+        <w:spacing w:after="180" w:line="360" w:lineRule="atLeast"/>
+        <w:ind w:left="0"/>
+        <w:rPr>
+          <w:rFonts w:ascii="Arial" w:eastAsia="Times New Roman" w:hAnsi="Arial" w:cs="Arial"/>
+          <w:color w:val="0A0A0A"/>
+          <w:sz w:val="28"/>
+          <w:szCs w:val="28"/>
+        </w:rPr>
+      </w:pPr>
+      <w:r>
+        <w:rPr>
+          <w:rFonts w:ascii="Arial" w:eastAsia="Times New Roman" w:hAnsi="Arial" w:cs="Arial"/>
+          <w:b/>
+          <w:bCs/>
+          <w:color w:val="0A0A0A"/>
+          <w:sz w:val="28"/>
+          <w:szCs w:val="28"/>
+        </w:rPr>
+        <w:lastRenderedPageBreak/>
+        <w:t>(слайд 6</w:t>
       </w:r>
       <w:proofErr w:type="gramStart"/>
       <w:r>
         <w:rPr>
-          <w:sz w:val="32"/>
-          <w:szCs w:val="32"/>
-        </w:rPr>
-        <w:t>место</w:t>
+          <w:rFonts w:ascii="Arial" w:eastAsia="Times New Roman" w:hAnsi="Arial" w:cs="Arial"/>
+          <w:b/>
+          <w:bCs/>
+          <w:color w:val="0A0A0A"/>
+          <w:sz w:val="28"/>
+          <w:szCs w:val="28"/>
+        </w:rPr>
+        <w:t>)</w:t>
       </w:r>
       <w:proofErr w:type="gramEnd"/>
       <w:r>
         <w:rPr>
-          <w:sz w:val="32"/>
-          <w:szCs w:val="32"/>
+          <w:rFonts w:ascii="Arial" w:eastAsia="Times New Roman" w:hAnsi="Arial" w:cs="Arial"/>
+          <w:b/>
+          <w:bCs/>
+          <w:color w:val="0A0A0A"/>
+          <w:sz w:val="28"/>
+          <w:szCs w:val="28"/>
         </w:rPr>
         <w:t xml:space="preserve"> </w:t>
       </w:r>
       <w:r>
         <w:rPr>
-          <w:sz w:val="32"/>
-          <w:szCs w:val="32"/>
-        </w:rPr>
-        <w:t>в которое хотите добавить объект.</w:t>
+          <w:rFonts w:ascii="Arial" w:eastAsia="Times New Roman" w:hAnsi="Arial" w:cs="Arial"/>
+          <w:color w:val="0A0A0A"/>
+          <w:sz w:val="28"/>
+          <w:szCs w:val="28"/>
+        </w:rPr>
+        <w:t>После того как вы определились с массой объекта, вы должны ввести горизонтальные и вертикальные вектора скорости объекта, это нам нужно, чтобы задать направление движения объекта.</w:t>
       </w:r>
     </w:p>
     <w:p>
       <w:pPr>
-        <w:rPr>
-          <w:rFonts w:ascii="Arial" w:hAnsi="Arial" w:cs="Arial"/>
-          <w:color w:val="0A0A0A"/>
-          <w:sz w:val="32"/>
-          <w:szCs w:val="32"/>
-          <w:shd w:val="clear" w:color="auto" w:fill="FFFFFF"/>
-        </w:rPr>
-      </w:pPr>
-      <w:r>
-        <w:rPr>
-          <w:sz w:val="32"/>
-          <w:szCs w:val="32"/>
-        </w:rPr>
-        <w:t>Аналоги</w:t>
-      </w:r>
-      <w:r>
-        <w:rPr>
-          <w:sz w:val="32"/>
-          <w:szCs w:val="32"/>
-        </w:rPr>
-        <w:t xml:space="preserve">: </w:t>
-      </w:r>
-      <w:r>
-        <w:rPr>
-          <w:rFonts w:ascii="Arial" w:hAnsi="Arial" w:cs="Arial"/>
-          <w:color w:val="0A0A0A"/>
-          <w:sz w:val="32"/>
-          <w:szCs w:val="32"/>
-          <w:shd w:val="clear" w:color="auto" w:fill="FFFFFF"/>
-          <w:lang w:val="en-US"/>
-        </w:rPr>
-        <w:t> </w:t>
-      </w:r>
-      <w:r>
-        <w:rPr>
-          <w:rFonts w:ascii="Arial" w:hAnsi="Arial" w:cs="Arial"/>
-          <w:color w:val="0A0A0A"/>
-          <w:sz w:val="28"/>
-          <w:szCs w:val="28"/>
-          <w:shd w:val="clear" w:color="auto" w:fill="FFFFFF"/>
-          <w:lang w:val="en-US"/>
-        </w:rPr>
-        <w:t>Universe</w:t>
-      </w:r>
-      <w:r>
-        <w:rPr>
-          <w:rFonts w:ascii="Arial" w:hAnsi="Arial" w:cs="Arial"/>
-          <w:color w:val="0A0A0A"/>
-          <w:sz w:val="28"/>
-          <w:szCs w:val="28"/>
-          <w:shd w:val="clear" w:color="auto" w:fill="FFFFFF"/>
+        <w:numPr>
+          <w:ilvl w:val="0"/>
+          <w:numId w:val="4"/>
+        </w:numPr>
+        <w:shd w:val="clear" w:color="auto" w:fill="FFFFFF"/>
+        <w:spacing w:after="180" w:line="360" w:lineRule="atLeast"/>
+        <w:ind w:left="0"/>
+        <w:rPr>
+          <w:rFonts w:ascii="Arial" w:eastAsia="Times New Roman" w:hAnsi="Arial" w:cs="Arial"/>
+          <w:color w:val="0A0A0A"/>
+          <w:sz w:val="28"/>
+          <w:szCs w:val="28"/>
+        </w:rPr>
+      </w:pPr>
+      <w:r>
+        <w:rPr>
+          <w:rFonts w:ascii="Arial" w:eastAsia="Times New Roman" w:hAnsi="Arial" w:cs="Arial"/>
+          <w:b/>
+          <w:bCs/>
+          <w:color w:val="0A0A0A"/>
+          <w:sz w:val="28"/>
+          <w:szCs w:val="28"/>
+        </w:rPr>
+        <w:t>(слайд 7</w:t>
+      </w:r>
+      <w:proofErr w:type="gramStart"/>
+      <w:r>
+        <w:rPr>
+          <w:rFonts w:ascii="Arial" w:eastAsia="Times New Roman" w:hAnsi="Arial" w:cs="Arial"/>
+          <w:b/>
+          <w:bCs/>
+          <w:color w:val="0A0A0A"/>
+          <w:sz w:val="28"/>
+          <w:szCs w:val="28"/>
+        </w:rPr>
+        <w:t>)</w:t>
+      </w:r>
+      <w:proofErr w:type="gramEnd"/>
+      <w:r>
+        <w:rPr>
+          <w:rFonts w:ascii="Arial" w:eastAsia="Times New Roman" w:hAnsi="Arial" w:cs="Arial"/>
+          <w:b/>
+          <w:bCs/>
+          <w:color w:val="0A0A0A"/>
+          <w:sz w:val="28"/>
+          <w:szCs w:val="28"/>
         </w:rPr>
         <w:t xml:space="preserve"> </w:t>
       </w:r>
       <w:r>
         <w:rPr>
-          <w:rFonts w:ascii="Arial" w:hAnsi="Arial" w:cs="Arial"/>
-          <w:color w:val="0A0A0A"/>
-          <w:sz w:val="28"/>
-          <w:szCs w:val="28"/>
-          <w:shd w:val="clear" w:color="auto" w:fill="FFFFFF"/>
-          <w:lang w:val="en-US"/>
-        </w:rPr>
-        <w:t>Gravity</w:t>
-      </w:r>
-      <w:r>
-        <w:rPr>
-          <w:rFonts w:ascii="Arial" w:hAnsi="Arial" w:cs="Arial"/>
-          <w:color w:val="0A0A0A"/>
-          <w:sz w:val="28"/>
-          <w:szCs w:val="28"/>
-          <w:shd w:val="clear" w:color="auto" w:fill="FFFFFF"/>
-        </w:rPr>
-        <w:t xml:space="preserve"> </w:t>
-      </w:r>
-      <w:r>
-        <w:rPr>
-          <w:rFonts w:ascii="Arial" w:hAnsi="Arial" w:cs="Arial"/>
-          <w:color w:val="0A0A0A"/>
-          <w:sz w:val="28"/>
-          <w:szCs w:val="28"/>
-          <w:shd w:val="clear" w:color="auto" w:fill="FFFFFF"/>
-          <w:lang w:val="en-US"/>
-        </w:rPr>
-        <w:t>Simulator</w:t>
-      </w:r>
-      <w:r>
-        <w:rPr>
-          <w:rFonts w:ascii="Arial" w:hAnsi="Arial" w:cs="Arial"/>
-          <w:color w:val="0A0A0A"/>
-          <w:sz w:val="28"/>
-          <w:szCs w:val="28"/>
-          <w:shd w:val="clear" w:color="auto" w:fill="FFFFFF"/>
-        </w:rPr>
-        <w:t xml:space="preserve"> 3</w:t>
-      </w:r>
-      <w:r>
-        <w:rPr>
-          <w:rFonts w:ascii="Arial" w:hAnsi="Arial" w:cs="Arial"/>
-          <w:color w:val="0A0A0A"/>
-          <w:sz w:val="28"/>
-          <w:szCs w:val="28"/>
-          <w:shd w:val="clear" w:color="auto" w:fill="FFFFFF"/>
-          <w:lang w:val="en-US"/>
-        </w:rPr>
-        <w:t>D</w:t>
+          <w:rFonts w:ascii="Arial" w:eastAsia="Times New Roman" w:hAnsi="Arial" w:cs="Arial"/>
+          <w:color w:val="0A0A0A"/>
+          <w:sz w:val="28"/>
+          <w:szCs w:val="28"/>
+        </w:rPr>
+        <w:t xml:space="preserve">После того, как вы ввели все параметры, вы можете добавлять объект на экран. Для того, чтобы добавить объект на экран вы должны кликнуть левой кнопкой мышью в то место на экране, в которое вы хотите добавить объект. Если вы хотите удалить объект на экране, то щёлкните по нему правой кнопкой мышью. </w:t>
       </w:r>
     </w:p>
     <w:p>
       <w:pPr>
-        <w:rPr>
-          <w:rFonts w:ascii="Arial" w:hAnsi="Arial" w:cs="Arial"/>
-          <w:color w:val="0A0A0A"/>
-          <w:sz w:val="32"/>
-          <w:szCs w:val="32"/>
-          <w:shd w:val="clear" w:color="auto" w:fill="FFFFFF"/>
-        </w:rPr>
-      </w:pPr>
-      <w:r>
-        <w:rPr>
-          <w:sz w:val="32"/>
-          <w:szCs w:val="32"/>
-        </w:rPr>
-        <w:t>В чем будет преимуще</w:t>
-      </w:r>
-      <w:r>
-        <w:rPr>
-          <w:sz w:val="32"/>
-          <w:szCs w:val="32"/>
-        </w:rPr>
-        <w:t xml:space="preserve">ство моего приложения в отличие </w:t>
-      </w:r>
-      <w:r>
-        <w:rPr>
-          <w:sz w:val="32"/>
-          <w:szCs w:val="32"/>
-        </w:rPr>
-        <w:t xml:space="preserve">от </w:t>
-      </w:r>
-      <w:r>
-        <w:rPr>
-          <w:sz w:val="32"/>
-          <w:szCs w:val="32"/>
-          <w:lang w:val="en-US"/>
-        </w:rPr>
-        <w:t>Universe</w:t>
-      </w:r>
-      <w:r>
-        <w:rPr>
-          <w:sz w:val="32"/>
-          <w:szCs w:val="32"/>
+        <w:numPr>
+          <w:ilvl w:val="0"/>
+          <w:numId w:val="4"/>
+        </w:numPr>
+        <w:shd w:val="clear" w:color="auto" w:fill="FFFFFF"/>
+        <w:spacing w:after="180" w:line="360" w:lineRule="atLeast"/>
+        <w:ind w:left="0"/>
+        <w:rPr>
+          <w:rFonts w:ascii="Arial" w:eastAsia="Times New Roman" w:hAnsi="Arial" w:cs="Arial"/>
+          <w:color w:val="0A0A0A"/>
+          <w:sz w:val="28"/>
+          <w:szCs w:val="28"/>
+        </w:rPr>
+      </w:pPr>
+      <w:r>
+        <w:rPr>
+          <w:rFonts w:ascii="Arial" w:eastAsia="Times New Roman" w:hAnsi="Arial" w:cs="Arial"/>
+          <w:b/>
+          <w:bCs/>
+          <w:color w:val="0A0A0A"/>
+          <w:sz w:val="28"/>
+          <w:szCs w:val="28"/>
+        </w:rPr>
+        <w:t>(слайд 8</w:t>
+      </w:r>
+      <w:proofErr w:type="gramStart"/>
+      <w:r>
+        <w:rPr>
+          <w:rFonts w:ascii="Arial" w:eastAsia="Times New Roman" w:hAnsi="Arial" w:cs="Arial"/>
+          <w:b/>
+          <w:bCs/>
+          <w:color w:val="0A0A0A"/>
+          <w:sz w:val="28"/>
+          <w:szCs w:val="28"/>
+        </w:rPr>
+        <w:t>)</w:t>
+      </w:r>
+      <w:proofErr w:type="gramEnd"/>
+      <w:r>
+        <w:rPr>
+          <w:rFonts w:ascii="Arial" w:eastAsia="Times New Roman" w:hAnsi="Arial" w:cs="Arial"/>
+          <w:b/>
+          <w:bCs/>
+          <w:color w:val="0A0A0A"/>
+          <w:sz w:val="28"/>
+          <w:szCs w:val="28"/>
         </w:rPr>
         <w:t xml:space="preserve"> </w:t>
       </w:r>
       <w:r>
         <w:rPr>
-          <w:sz w:val="32"/>
-          <w:szCs w:val="32"/>
-          <w:lang w:val="en-US"/>
-        </w:rPr>
-        <w:t>Gravity</w:t>
-      </w:r>
-      <w:r>
-        <w:rPr>
-          <w:sz w:val="32"/>
-          <w:szCs w:val="32"/>
-        </w:rPr>
-        <w:t xml:space="preserve"> </w:t>
-      </w:r>
-      <w:r>
-        <w:rPr>
-          <w:sz w:val="32"/>
-          <w:szCs w:val="32"/>
-          <w:lang w:val="en-US"/>
-        </w:rPr>
-        <w:t>Simulator</w:t>
-      </w:r>
-      <w:r>
-        <w:rPr>
-          <w:sz w:val="32"/>
-          <w:szCs w:val="32"/>
-        </w:rPr>
-        <w:t xml:space="preserve"> 3</w:t>
-      </w:r>
-      <w:r>
-        <w:rPr>
-          <w:sz w:val="32"/>
-          <w:szCs w:val="32"/>
-          <w:lang w:val="en-US"/>
-        </w:rPr>
-        <w:t>D</w:t>
-      </w:r>
-      <w:r>
-        <w:rPr>
-          <w:rFonts w:ascii="Arial" w:hAnsi="Arial" w:cs="Arial"/>
-          <w:color w:val="0A0A0A"/>
-          <w:sz w:val="32"/>
-          <w:szCs w:val="32"/>
-          <w:shd w:val="clear" w:color="auto" w:fill="FFFFFF"/>
-        </w:rPr>
-        <w:t>:</w:t>
+          <w:rFonts w:ascii="Arial" w:eastAsia="Times New Roman" w:hAnsi="Arial" w:cs="Arial"/>
+          <w:color w:val="0A0A0A"/>
+          <w:sz w:val="28"/>
+          <w:szCs w:val="28"/>
+        </w:rPr>
+        <w:t xml:space="preserve">Для того, чтобы объекты начали взаимодействовать между собой, их должно быть не менее двух. Теперь когда у вас на экране два объекта, они начинают взаимодействовать между </w:t>
+      </w:r>
+      <w:proofErr w:type="gramStart"/>
+      <w:r>
+        <w:rPr>
+          <w:rFonts w:ascii="Arial" w:eastAsia="Times New Roman" w:hAnsi="Arial" w:cs="Arial"/>
+          <w:color w:val="0A0A0A"/>
+          <w:sz w:val="28"/>
+          <w:szCs w:val="28"/>
+        </w:rPr>
+        <w:t>собой(</w:t>
+      </w:r>
+      <w:proofErr w:type="gramEnd"/>
+      <w:r>
+        <w:rPr>
+          <w:rFonts w:ascii="Arial" w:eastAsia="Times New Roman" w:hAnsi="Arial" w:cs="Arial"/>
+          <w:color w:val="0A0A0A"/>
+          <w:sz w:val="28"/>
+          <w:szCs w:val="28"/>
+        </w:rPr>
+        <w:t>вы можете это видеть на экране).</w:t>
       </w:r>
     </w:p>
     <w:p>
       <w:pPr>
-        <w:pStyle w:val="a4"/>
         <w:numPr>
           <w:ilvl w:val="0"/>
-          <w:numId w:val="2"/>
+          <w:numId w:val="4"/>
         </w:numPr>
-        <w:rPr>
-          <w:sz w:val="32"/>
-          <w:szCs w:val="32"/>
-        </w:rPr>
-      </w:pPr>
-      <w:r>
-        <w:rPr>
-          <w:sz w:val="32"/>
-          <w:szCs w:val="32"/>
-        </w:rPr>
-        <w:t>Редактирование параметров</w:t>
-      </w:r>
-      <w:r>
-        <w:rPr>
-          <w:sz w:val="32"/>
-          <w:szCs w:val="32"/>
-        </w:rPr>
-        <w:t>:</w:t>
-      </w:r>
-      <w:r>
-        <w:rPr>
-          <w:sz w:val="32"/>
-          <w:szCs w:val="32"/>
+        <w:shd w:val="clear" w:color="auto" w:fill="FFFFFF"/>
+        <w:spacing w:after="180" w:line="360" w:lineRule="atLeast"/>
+        <w:ind w:left="0"/>
+        <w:rPr>
+          <w:rFonts w:ascii="Arial" w:eastAsia="Times New Roman" w:hAnsi="Arial" w:cs="Arial"/>
+          <w:color w:val="0A0A0A"/>
+          <w:sz w:val="28"/>
+          <w:szCs w:val="28"/>
+        </w:rPr>
+      </w:pPr>
+      <w:r>
+        <w:rPr>
+          <w:rFonts w:ascii="Arial" w:eastAsia="Times New Roman" w:hAnsi="Arial" w:cs="Arial"/>
+          <w:b/>
+          <w:bCs/>
+          <w:color w:val="0A0A0A"/>
+          <w:sz w:val="28"/>
+          <w:szCs w:val="28"/>
+        </w:rPr>
+        <w:t xml:space="preserve">(слайд 9) </w:t>
+      </w:r>
+      <w:r>
+        <w:rPr>
+          <w:rFonts w:ascii="Arial" w:eastAsia="Times New Roman" w:hAnsi="Arial" w:cs="Arial"/>
+          <w:color w:val="0A0A0A"/>
+          <w:sz w:val="28"/>
+          <w:szCs w:val="28"/>
+        </w:rPr>
+        <w:t xml:space="preserve">Для создания приложения я использовал язык программирования </w:t>
+      </w:r>
+      <w:r>
+        <w:rPr>
+          <w:rFonts w:ascii="Arial" w:eastAsia="Times New Roman" w:hAnsi="Arial" w:cs="Arial"/>
+          <w:color w:val="0A0A0A"/>
+          <w:sz w:val="28"/>
+          <w:szCs w:val="28"/>
+          <w:lang w:val="en-US"/>
+        </w:rPr>
+        <w:t>python</w:t>
+      </w:r>
+      <w:r>
+        <w:rPr>
+          <w:rFonts w:ascii="Arial" w:eastAsia="Times New Roman" w:hAnsi="Arial" w:cs="Arial"/>
+          <w:color w:val="0A0A0A"/>
+          <w:sz w:val="28"/>
+          <w:szCs w:val="28"/>
         </w:rPr>
         <w:t xml:space="preserve"> </w:t>
       </w:r>
       <w:r>
         <w:rPr>
-          <w:sz w:val="32"/>
-          <w:szCs w:val="32"/>
-        </w:rPr>
-        <w:t>В</w:t>
-      </w:r>
-      <w:r>
-        <w:rPr>
-          <w:sz w:val="32"/>
-          <w:szCs w:val="32"/>
-        </w:rPr>
-        <w:t>озможность вводить точные числовые значения массы и расстояния (а не просто двигать ползунок)</w:t>
+          <w:rFonts w:ascii="Arial" w:eastAsia="Times New Roman" w:hAnsi="Arial" w:cs="Arial"/>
+          <w:color w:val="0A0A0A"/>
+          <w:sz w:val="28"/>
+          <w:szCs w:val="28"/>
+        </w:rPr>
+        <w:t xml:space="preserve">и библиотеку </w:t>
+      </w:r>
+      <w:proofErr w:type="spellStart"/>
+      <w:r>
+        <w:rPr>
+          <w:rFonts w:ascii="Arial" w:eastAsia="Times New Roman" w:hAnsi="Arial" w:cs="Arial"/>
+          <w:color w:val="0A0A0A"/>
+          <w:sz w:val="28"/>
+          <w:szCs w:val="28"/>
+          <w:lang w:val="en-US"/>
+        </w:rPr>
+        <w:t>pygame</w:t>
+      </w:r>
+      <w:proofErr w:type="spellEnd"/>
+      <w:r>
+        <w:rPr>
+          <w:rFonts w:ascii="Arial" w:eastAsia="Times New Roman" w:hAnsi="Arial" w:cs="Arial"/>
+          <w:color w:val="0A0A0A"/>
+          <w:sz w:val="28"/>
+          <w:szCs w:val="28"/>
+        </w:rPr>
+        <w:t xml:space="preserve">, а также графический редактор </w:t>
+      </w:r>
+      <w:r>
+        <w:rPr>
+          <w:rFonts w:ascii="Arial" w:eastAsia="Times New Roman" w:hAnsi="Arial" w:cs="Arial"/>
+          <w:color w:val="0A0A0A"/>
+          <w:sz w:val="28"/>
+          <w:szCs w:val="28"/>
+          <w:lang w:val="en-US"/>
+        </w:rPr>
+        <w:t>paint</w:t>
+      </w:r>
+      <w:r>
+        <w:rPr>
+          <w:rFonts w:ascii="Arial" w:eastAsia="Times New Roman" w:hAnsi="Arial" w:cs="Arial"/>
+          <w:color w:val="0A0A0A"/>
+          <w:sz w:val="28"/>
+          <w:szCs w:val="28"/>
+        </w:rPr>
+        <w:t>.</w:t>
+      </w:r>
+      <w:r>
+        <w:rPr>
+          <w:rFonts w:ascii="Arial" w:eastAsia="Times New Roman" w:hAnsi="Arial" w:cs="Arial"/>
+          <w:color w:val="0A0A0A"/>
+          <w:sz w:val="28"/>
+          <w:szCs w:val="28"/>
+          <w:lang w:val="en-US"/>
+        </w:rPr>
+        <w:t>net</w:t>
       </w:r>
     </w:p>
     <w:p>
       <w:pPr>
-        <w:pStyle w:val="a4"/>
         <w:numPr>
           <w:ilvl w:val="0"/>
-          <w:numId w:val="2"/>
+          <w:numId w:val="4"/>
         </w:numPr>
-        <w:rPr>
-          <w:sz w:val="32"/>
-          <w:szCs w:val="32"/>
-        </w:rPr>
-      </w:pPr>
-      <w:r>
-        <w:rPr>
-          <w:sz w:val="32"/>
-          <w:szCs w:val="32"/>
-        </w:rPr>
-        <w:t>Мгновенные графики</w:t>
-      </w:r>
-      <w:r>
-        <w:rPr>
-          <w:sz w:val="32"/>
-          <w:szCs w:val="32"/>
-        </w:rPr>
-        <w:t xml:space="preserve">: </w:t>
-      </w:r>
-      <w:r>
-        <w:rPr>
-          <w:sz w:val="32"/>
-          <w:szCs w:val="32"/>
-        </w:rPr>
-        <w:t>Маленькое окошко в углу</w:t>
-      </w:r>
-      <w:r>
-        <w:rPr>
-          <w:sz w:val="32"/>
-          <w:szCs w:val="32"/>
-        </w:rPr>
-        <w:t>,</w:t>
-      </w:r>
-      <w:r>
-        <w:rPr>
-          <w:sz w:val="32"/>
-          <w:szCs w:val="32"/>
-        </w:rPr>
-        <w:t xml:space="preserve"> которое показывает скорость планеты в</w:t>
-      </w:r>
-      <w:r>
-        <w:rPr>
-          <w:sz w:val="32"/>
-          <w:szCs w:val="32"/>
-        </w:rPr>
-        <w:t xml:space="preserve"> реальном времени</w:t>
-      </w:r>
+        <w:shd w:val="clear" w:color="auto" w:fill="FFFFFF"/>
+        <w:spacing w:after="180" w:line="360" w:lineRule="atLeast"/>
+        <w:ind w:left="0"/>
+        <w:rPr>
+          <w:rFonts w:ascii="Arial" w:hAnsi="Arial" w:cs="Arial"/>
+          <w:color w:val="0A0A0A"/>
+          <w:sz w:val="28"/>
+          <w:szCs w:val="28"/>
+        </w:rPr>
+      </w:pPr>
+      <w:r>
+        <w:rPr>
+          <w:rFonts w:ascii="Arial" w:eastAsia="Times New Roman" w:hAnsi="Arial" w:cs="Arial"/>
+          <w:b/>
+          <w:bCs/>
+          <w:color w:val="0A0A0A"/>
+          <w:sz w:val="28"/>
+          <w:szCs w:val="28"/>
+        </w:rPr>
+        <w:t>(</w:t>
+      </w:r>
+      <w:r>
+        <w:rPr>
+          <w:rFonts w:ascii="Arial" w:eastAsia="Times New Roman" w:hAnsi="Arial" w:cs="Arial"/>
+          <w:b/>
+          <w:bCs/>
+          <w:color w:val="0A0A0A"/>
+          <w:sz w:val="28"/>
+          <w:szCs w:val="28"/>
+        </w:rPr>
+        <w:t xml:space="preserve">слайд 10) </w:t>
+      </w:r>
+      <w:r>
+        <w:rPr>
+          <w:rFonts w:ascii="Arial" w:eastAsia="Times New Roman" w:hAnsi="Arial" w:cs="Arial"/>
+          <w:color w:val="0A0A0A"/>
+          <w:sz w:val="28"/>
+          <w:szCs w:val="28"/>
+        </w:rPr>
+        <w:t xml:space="preserve">В результате с помощью языка программирования </w:t>
+      </w:r>
+      <w:r>
+        <w:rPr>
+          <w:rFonts w:ascii="Arial" w:eastAsia="Times New Roman" w:hAnsi="Arial" w:cs="Arial"/>
+          <w:color w:val="0A0A0A"/>
+          <w:sz w:val="28"/>
+          <w:szCs w:val="28"/>
+          <w:lang w:val="en-US"/>
+        </w:rPr>
+        <w:t>Python</w:t>
+      </w:r>
+      <w:r>
+        <w:rPr>
+          <w:rFonts w:ascii="Arial" w:eastAsia="Times New Roman" w:hAnsi="Arial" w:cs="Arial"/>
+          <w:color w:val="0A0A0A"/>
+          <w:sz w:val="28"/>
+          <w:szCs w:val="28"/>
+        </w:rPr>
+        <w:t xml:space="preserve"> и библиотеки </w:t>
+      </w:r>
+      <w:proofErr w:type="spellStart"/>
+      <w:r>
+        <w:rPr>
+          <w:rFonts w:ascii="Arial" w:eastAsia="Times New Roman" w:hAnsi="Arial" w:cs="Arial"/>
+          <w:color w:val="0A0A0A"/>
+          <w:sz w:val="28"/>
+          <w:szCs w:val="28"/>
+          <w:lang w:val="en-US"/>
+        </w:rPr>
+        <w:t>pygame</w:t>
+      </w:r>
+      <w:proofErr w:type="spellEnd"/>
+      <w:r>
+        <w:rPr>
+          <w:rFonts w:ascii="Arial" w:eastAsia="Times New Roman" w:hAnsi="Arial" w:cs="Arial"/>
+          <w:color w:val="0A0A0A"/>
+          <w:sz w:val="28"/>
+          <w:szCs w:val="28"/>
+        </w:rPr>
+        <w:t xml:space="preserve"> я создал приложение для визуализации, как изменение массы и скорости влияет на взаимодействие между планетами, звёздами и астероидами.</w:t>
+      </w:r>
+    </w:p>
+    <w:p>
+      <w:pPr>
+        <w:shd w:val="clear" w:color="auto" w:fill="FFFFFF"/>
+        <w:spacing w:after="180" w:line="360" w:lineRule="atLeast"/>
+        <w:rPr>
+          <w:rFonts w:ascii="Arial" w:eastAsia="Times New Roman" w:hAnsi="Arial" w:cs="Arial"/>
+          <w:color w:val="0A0A0A"/>
+          <w:sz w:val="28"/>
+          <w:szCs w:val="28"/>
+        </w:rPr>
+      </w:pPr>
+      <w:r>
+        <w:rPr>
+          <w:rFonts w:ascii="Arial" w:eastAsia="Times New Roman" w:hAnsi="Arial" w:cs="Arial"/>
+          <w:color w:val="0A0A0A"/>
+          <w:sz w:val="28"/>
+          <w:szCs w:val="28"/>
+        </w:rPr>
+        <w:t>В дальнейшем я планирую продолжить работу над этим приложением.</w:t>
+      </w:r>
+      <w:bookmarkStart w:id="0" w:name="_GoBack"/>
+      <w:bookmarkEnd w:id="0"/>
+    </w:p>
+    <w:p>
+      <w:pPr>
+        <w:shd w:val="clear" w:color="auto" w:fill="FFFFFF"/>
+        <w:spacing w:after="180" w:line="360" w:lineRule="atLeast"/>
+        <w:rPr>
+          <w:rFonts w:ascii="Arial" w:eastAsia="Times New Roman" w:hAnsi="Arial" w:cs="Arial"/>
+          <w:color w:val="0A0A0A"/>
+          <w:sz w:val="28"/>
+          <w:szCs w:val="28"/>
+        </w:rPr>
+      </w:pPr>
+    </w:p>
+    <w:p>
+      <w:pPr>
+        <w:shd w:val="clear" w:color="auto" w:fill="FFFFFF"/>
+        <w:spacing w:after="180" w:line="360" w:lineRule="atLeast"/>
+        <w:rPr>
+          <w:rFonts w:ascii="Arial" w:eastAsia="Times New Roman" w:hAnsi="Arial" w:cs="Arial"/>
+          <w:color w:val="0A0A0A"/>
+          <w:sz w:val="24"/>
+          <w:szCs w:val="24"/>
+        </w:rPr>
+      </w:pPr>
+      <w:r>
+        <w:rPr>
+          <w:rFonts w:ascii="Arial" w:eastAsia="Times New Roman" w:hAnsi="Arial" w:cs="Arial"/>
+          <w:color w:val="0A0A0A"/>
+          <w:sz w:val="24"/>
+          <w:szCs w:val="24"/>
+        </w:rPr>
+        <w:t>.</w:t>
+      </w:r>
+    </w:p>
+    <w:p>
+      <w:pPr>
+        <w:rPr>
+          <w:sz w:val="32"/>
+          <w:szCs w:val="32"/>
+        </w:rPr>
+      </w:pPr>
+    </w:p>
+    <w:p>
+      <w:pPr>
+        <w:rPr>
+          <w:sz w:val="32"/>
+          <w:szCs w:val="32"/>
+        </w:rPr>
+      </w:pPr>
     </w:p>
     <w:sectPr>
       <w:pgSz w:w="11906" w:h="16838"/>
@@ -568,8 +1380,8 @@
 </file>
 
 <file path=word/numbering.xml><?xml version="1.0" encoding="utf-8"?>
-<w:numbering xmlns:ve="http://schemas.openxmlformats.org/markup-compatibility/2006" xmlns:o="urn:schemas-microsoft-com:office:office" xmlns:r="http://schemas.openxmlformats.org/officeDocument/2006/relationships" xmlns:m="http://schemas.openxmlformats.org/officeDocument/2006/math" xmlns:v="urn:schemas-microsoft-com:vml" xmlns:wp="http://schemas.openxmlformats.org/drawingml/2006/wordprocessingDrawing" xmlns:w10="urn:schemas-microsoft-com:office:word" xmlns:w="http://schemas.openxmlformats.org/wordprocessingml/2006/main" xmlns:wne="http://schemas.microsoft.com/office/word/2006/wordml">
-  <w:abstractNum w:abstractNumId="0">
+<w:numbering xmlns:wpc="http://schemas.microsoft.com/office/word/2010/wordprocessingCanvas" xmlns:cx="http://schemas.microsoft.com/office/drawing/2014/chartex" xmlns:cx1="http://schemas.microsoft.com/office/drawing/2015/9/8/chartex" xmlns:cx2="http://schemas.microsoft.com/office/drawing/2015/10/21/chartex" xmlns:cx3="http://schemas.microsoft.com/office/drawing/2016/5/9/chartex" xmlns:cx4="http://schemas.microsoft.com/office/drawing/2016/5/10/chartex" xmlns:cx5="http://schemas.microsoft.com/office/drawing/2016/5/11/chartex" xmlns:cx6="http://schemas.microsoft.com/office/drawing/2016/5/12/chartex" xmlns:cx7="http://schemas.microsoft.com/office/drawing/2016/5/13/chartex" xmlns:cx8="http://schemas.microsoft.com/office/drawing/2016/5/14/chartex" xmlns:mc="http://schemas.openxmlformats.org/markup-compatibility/2006" xmlns:aink="http://schemas.microsoft.com/office/drawing/2016/ink" xmlns:am3d="http://schemas.microsoft.com/office/drawing/2017/model3d" xmlns:o="urn:schemas-microsoft-com:office:office" xmlns:r="http://schemas.openxmlformats.org/officeDocument/2006/relationships" xmlns:m="http://schemas.openxmlformats.org/officeDocument/2006/math" xmlns:v="urn:schemas-microsoft-com:vml" xmlns:wp14="http://schemas.microsoft.com/office/word/2010/wordprocessingDrawing" xmlns:wp="http://schemas.openxmlformats.org/drawingml/2006/wordprocessingDrawing" xmlns:w10="urn:schemas-microsoft-com:office:word" xmlns:w="http://schemas.openxmlformats.org/wordprocessingml/2006/main" xmlns:w14="http://schemas.microsoft.com/office/word/2010/wordml" xmlns:w15="http://schemas.microsoft.com/office/word/2012/wordml" xmlns:w16cex="http://schemas.microsoft.com/office/word/2018/wordml/cex" xmlns:w16cid="http://schemas.microsoft.com/office/word/2016/wordml/cid" xmlns:w16="http://schemas.microsoft.com/office/word/2018/wordml" xmlns:w16se="http://schemas.microsoft.com/office/word/2015/wordml/symex" xmlns:wpg="http://schemas.microsoft.com/office/word/2010/wordprocessingGroup" xmlns:wpi="http://schemas.microsoft.com/office/word/2010/wordprocessingInk" xmlns:wne="http://schemas.microsoft.com/office/word/2006/wordml" xmlns:wps="http://schemas.microsoft.com/office/word/2010/wordprocessingShape" mc:Ignorable="w14 w15 w16se w16cid w16 w16cex wp14">
+  <w:abstractNum w:abstractNumId="0" w15:restartNumberingAfterBreak="0">
     <w:nsid w:val="11791422"/>
     <w:multiLevelType w:val="multilevel"/>
     <w:tmpl w:val="FE2A44B2"/>
@@ -718,7 +1530,147 @@
       </w:rPr>
     </w:lvl>
   </w:abstractNum>
-  <w:abstractNum w:abstractNumId="1">
+  <w:abstractNum w:abstractNumId="1" w15:restartNumberingAfterBreak="0">
+    <w:nsid w:val="26BC39EC"/>
+    <w:multiLevelType w:val="hybridMultilevel"/>
+    <w:tmpl w:val="C3D2DD7E"/>
+    <w:lvl w:ilvl="0" w:tplc="D0108700">
+      <w:start w:val="1"/>
+      <w:numFmt w:val="bullet"/>
+      <w:lvlText w:val="-"/>
+      <w:lvlJc w:val="left"/>
+      <w:pPr>
+        <w:tabs>
+          <w:tab w:val="num" w:pos="720"/>
+        </w:tabs>
+        <w:ind w:left="720" w:hanging="360"/>
+      </w:pPr>
+      <w:rPr>
+        <w:rFonts w:ascii="Times New Roman" w:hAnsi="Times New Roman" w:hint="default"/>
+      </w:rPr>
+    </w:lvl>
+    <w:lvl w:ilvl="1" w:tplc="B03C95B2" w:tentative="1">
+      <w:start w:val="1"/>
+      <w:numFmt w:val="bullet"/>
+      <w:lvlText w:val="-"/>
+      <w:lvlJc w:val="left"/>
+      <w:pPr>
+        <w:tabs>
+          <w:tab w:val="num" w:pos="1440"/>
+        </w:tabs>
+        <w:ind w:left="1440" w:hanging="360"/>
+      </w:pPr>
+      <w:rPr>
+        <w:rFonts w:ascii="Times New Roman" w:hAnsi="Times New Roman" w:hint="default"/>
+      </w:rPr>
+    </w:lvl>
+    <w:lvl w:ilvl="2" w:tplc="5B903C60" w:tentative="1">
+      <w:start w:val="1"/>
+      <w:numFmt w:val="bullet"/>
+      <w:lvlText w:val="-"/>
+      <w:lvlJc w:val="left"/>
+      <w:pPr>
+        <w:tabs>
+          <w:tab w:val="num" w:pos="2160"/>
+        </w:tabs>
+        <w:ind w:left="2160" w:hanging="360"/>
+      </w:pPr>
+      <w:rPr>
+        <w:rFonts w:ascii="Times New Roman" w:hAnsi="Times New Roman" w:hint="default"/>
+      </w:rPr>
+    </w:lvl>
+    <w:lvl w:ilvl="3" w:tplc="A086D19E" w:tentative="1">
+      <w:start w:val="1"/>
+      <w:numFmt w:val="bullet"/>
+      <w:lvlText w:val="-"/>
+      <w:lvlJc w:val="left"/>
+      <w:pPr>
+        <w:tabs>
+          <w:tab w:val="num" w:pos="2880"/>
+        </w:tabs>
+        <w:ind w:left="2880" w:hanging="360"/>
+      </w:pPr>
+      <w:rPr>
+        <w:rFonts w:ascii="Times New Roman" w:hAnsi="Times New Roman" w:hint="default"/>
+      </w:rPr>
+    </w:lvl>
+    <w:lvl w:ilvl="4" w:tplc="4E2C4B2A" w:tentative="1">
+      <w:start w:val="1"/>
+      <w:numFmt w:val="bullet"/>
+      <w:lvlText w:val="-"/>
+      <w:lvlJc w:val="left"/>
+      <w:pPr>
+        <w:tabs>
+          <w:tab w:val="num" w:pos="3600"/>
+        </w:tabs>
+        <w:ind w:left="3600" w:hanging="360"/>
+      </w:pPr>
+      <w:rPr>
+        <w:rFonts w:ascii="Times New Roman" w:hAnsi="Times New Roman" w:hint="default"/>
+      </w:rPr>
+    </w:lvl>
+    <w:lvl w:ilvl="5" w:tplc="0CEE4CCE" w:tentative="1">
+      <w:start w:val="1"/>
+      <w:numFmt w:val="bullet"/>
+      <w:lvlText w:val="-"/>
+      <w:lvlJc w:val="left"/>
+      <w:pPr>
+        <w:tabs>
+          <w:tab w:val="num" w:pos="4320"/>
+        </w:tabs>
+        <w:ind w:left="4320" w:hanging="360"/>
+      </w:pPr>
+      <w:rPr>
+        <w:rFonts w:ascii="Times New Roman" w:hAnsi="Times New Roman" w:hint="default"/>
+      </w:rPr>
+    </w:lvl>
+    <w:lvl w:ilvl="6" w:tplc="08923C4C" w:tentative="1">
+      <w:start w:val="1"/>
+      <w:numFmt w:val="bullet"/>
+      <w:lvlText w:val="-"/>
+      <w:lvlJc w:val="left"/>
+      <w:pPr>
+        <w:tabs>
+          <w:tab w:val="num" w:pos="5040"/>
+        </w:tabs>
+        <w:ind w:left="5040" w:hanging="360"/>
+      </w:pPr>
+      <w:rPr>
+        <w:rFonts w:ascii="Times New Roman" w:hAnsi="Times New Roman" w:hint="default"/>
+      </w:rPr>
+    </w:lvl>
+    <w:lvl w:ilvl="7" w:tplc="A8A67F80" w:tentative="1">
+      <w:start w:val="1"/>
+      <w:numFmt w:val="bullet"/>
+      <w:lvlText w:val="-"/>
+      <w:lvlJc w:val="left"/>
+      <w:pPr>
+        <w:tabs>
+          <w:tab w:val="num" w:pos="5760"/>
+        </w:tabs>
+        <w:ind w:left="5760" w:hanging="360"/>
+      </w:pPr>
+      <w:rPr>
+        <w:rFonts w:ascii="Times New Roman" w:hAnsi="Times New Roman" w:hint="default"/>
+      </w:rPr>
+    </w:lvl>
+    <w:lvl w:ilvl="8" w:tplc="D27442D8" w:tentative="1">
+      <w:start w:val="1"/>
+      <w:numFmt w:val="bullet"/>
+      <w:lvlText w:val="-"/>
+      <w:lvlJc w:val="left"/>
+      <w:pPr>
+        <w:tabs>
+          <w:tab w:val="num" w:pos="6480"/>
+        </w:tabs>
+        <w:ind w:left="6480" w:hanging="360"/>
+      </w:pPr>
+      <w:rPr>
+        <w:rFonts w:ascii="Times New Roman" w:hAnsi="Times New Roman" w:hint="default"/>
+      </w:rPr>
+    </w:lvl>
+  </w:abstractNum>
+  <w:abstractNum w:abstractNumId="2" w15:restartNumberingAfterBreak="0">
     <w:nsid w:val="419E04E2"/>
     <w:multiLevelType w:val="hybridMultilevel"/>
     <w:tmpl w:val="477235E2"/>
@@ -808,7 +1760,7 @@
       </w:pPr>
     </w:lvl>
   </w:abstractNum>
-  <w:abstractNum w:abstractNumId="2">
+  <w:abstractNum w:abstractNumId="3" w15:restartNumberingAfterBreak="0">
     <w:nsid w:val="5D22365B"/>
     <w:multiLevelType w:val="hybridMultilevel"/>
     <w:tmpl w:val="DC16E9A0"/>
@@ -898,11 +1850,160 @@
       </w:pPr>
     </w:lvl>
   </w:abstractNum>
+  <w:abstractNum w:abstractNumId="4" w15:restartNumberingAfterBreak="0">
+    <w:nsid w:val="67794778"/>
+    <w:multiLevelType w:val="multilevel"/>
+    <w:tmpl w:val="31F043BE"/>
+    <w:lvl w:ilvl="0">
+      <w:start w:val="1"/>
+      <w:numFmt w:val="bullet"/>
+      <w:lvlText w:val=""/>
+      <w:lvlJc w:val="left"/>
+      <w:pPr>
+        <w:tabs>
+          <w:tab w:val="num" w:pos="720"/>
+        </w:tabs>
+        <w:ind w:left="720" w:hanging="360"/>
+      </w:pPr>
+      <w:rPr>
+        <w:rFonts w:ascii="Symbol" w:hAnsi="Symbol" w:hint="default"/>
+        <w:sz w:val="20"/>
+      </w:rPr>
+    </w:lvl>
+    <w:lvl w:ilvl="1" w:tentative="1">
+      <w:start w:val="1"/>
+      <w:numFmt w:val="bullet"/>
+      <w:lvlText w:val="o"/>
+      <w:lvlJc w:val="left"/>
+      <w:pPr>
+        <w:tabs>
+          <w:tab w:val="num" w:pos="1440"/>
+        </w:tabs>
+        <w:ind w:left="1440" w:hanging="360"/>
+      </w:pPr>
+      <w:rPr>
+        <w:rFonts w:ascii="Courier New" w:hAnsi="Courier New" w:hint="default"/>
+        <w:sz w:val="20"/>
+      </w:rPr>
+    </w:lvl>
+    <w:lvl w:ilvl="2" w:tentative="1">
+      <w:start w:val="1"/>
+      <w:numFmt w:val="bullet"/>
+      <w:lvlText w:val=""/>
+      <w:lvlJc w:val="left"/>
+      <w:pPr>
+        <w:tabs>
+          <w:tab w:val="num" w:pos="2160"/>
+        </w:tabs>
+        <w:ind w:left="2160" w:hanging="360"/>
+      </w:pPr>
+      <w:rPr>
+        <w:rFonts w:ascii="Wingdings" w:hAnsi="Wingdings" w:hint="default"/>
+        <w:sz w:val="20"/>
+      </w:rPr>
+    </w:lvl>
+    <w:lvl w:ilvl="3" w:tentative="1">
+      <w:start w:val="1"/>
+      <w:numFmt w:val="bullet"/>
+      <w:lvlText w:val=""/>
+      <w:lvlJc w:val="left"/>
+      <w:pPr>
+        <w:tabs>
+          <w:tab w:val="num" w:pos="2880"/>
+        </w:tabs>
+        <w:ind w:left="2880" w:hanging="360"/>
+      </w:pPr>
+      <w:rPr>
+        <w:rFonts w:ascii="Wingdings" w:hAnsi="Wingdings" w:hint="default"/>
+        <w:sz w:val="20"/>
+      </w:rPr>
+    </w:lvl>
+    <w:lvl w:ilvl="4" w:tentative="1">
+      <w:start w:val="1"/>
+      <w:numFmt w:val="bullet"/>
+      <w:lvlText w:val=""/>
+      <w:lvlJc w:val="left"/>
+      <w:pPr>
+        <w:tabs>
+          <w:tab w:val="num" w:pos="3600"/>
+        </w:tabs>
+        <w:ind w:left="3600" w:hanging="360"/>
+      </w:pPr>
+      <w:rPr>
+        <w:rFonts w:ascii="Wingdings" w:hAnsi="Wingdings" w:hint="default"/>
+        <w:sz w:val="20"/>
+      </w:rPr>
+    </w:lvl>
+    <w:lvl w:ilvl="5" w:tentative="1">
+      <w:start w:val="1"/>
+      <w:numFmt w:val="bullet"/>
+      <w:lvlText w:val=""/>
+      <w:lvlJc w:val="left"/>
+      <w:pPr>
+        <w:tabs>
+          <w:tab w:val="num" w:pos="4320"/>
+        </w:tabs>
+        <w:ind w:left="4320" w:hanging="360"/>
+      </w:pPr>
+      <w:rPr>
+        <w:rFonts w:ascii="Wingdings" w:hAnsi="Wingdings" w:hint="default"/>
+        <w:sz w:val="20"/>
+      </w:rPr>
+    </w:lvl>
+    <w:lvl w:ilvl="6" w:tentative="1">
+      <w:start w:val="1"/>
+      <w:numFmt w:val="bullet"/>
+      <w:lvlText w:val=""/>
+      <w:lvlJc w:val="left"/>
+      <w:pPr>
+        <w:tabs>
+          <w:tab w:val="num" w:pos="5040"/>
+        </w:tabs>
+        <w:ind w:left="5040" w:hanging="360"/>
+      </w:pPr>
+      <w:rPr>
+        <w:rFonts w:ascii="Wingdings" w:hAnsi="Wingdings" w:hint="default"/>
+        <w:sz w:val="20"/>
+      </w:rPr>
+    </w:lvl>
+    <w:lvl w:ilvl="7" w:tentative="1">
+      <w:start w:val="1"/>
+      <w:numFmt w:val="bullet"/>
+      <w:lvlText w:val=""/>
+      <w:lvlJc w:val="left"/>
+      <w:pPr>
+        <w:tabs>
+          <w:tab w:val="num" w:pos="5760"/>
+        </w:tabs>
+        <w:ind w:left="5760" w:hanging="360"/>
+      </w:pPr>
+      <w:rPr>
+        <w:rFonts w:ascii="Wingdings" w:hAnsi="Wingdings" w:hint="default"/>
+        <w:sz w:val="20"/>
+      </w:rPr>
+    </w:lvl>
+    <w:lvl w:ilvl="8" w:tentative="1">
+      <w:start w:val="1"/>
+      <w:numFmt w:val="bullet"/>
+      <w:lvlText w:val=""/>
+      <w:lvlJc w:val="left"/>
+      <w:pPr>
+        <w:tabs>
+          <w:tab w:val="num" w:pos="6480"/>
+        </w:tabs>
+        <w:ind w:left="6480" w:hanging="360"/>
+      </w:pPr>
+      <w:rPr>
+        <w:rFonts w:ascii="Wingdings" w:hAnsi="Wingdings" w:hint="default"/>
+        <w:sz w:val="20"/>
+      </w:rPr>
+    </w:lvl>
+  </w:abstractNum>
   <w:num w:numId="1">
-    <w:abstractNumId w:val="1"/>
+    <w:abstractNumId w:val="2"/>
   </w:num>
   <w:num w:numId="2">
-    <w:abstractNumId w:val="2"/>
+    <w:abstractNumId w:val="3"/>
   </w:num>
   <w:num w:numId="3">
     <w:abstractNumId w:val="0"/>
@@ -924,11 +2025,17 @@
       </w:lvl>
     </w:lvlOverride>
   </w:num>
+  <w:num w:numId="4">
+    <w:abstractNumId w:val="4"/>
+  </w:num>
+  <w:num w:numId="5">
+    <w:abstractNumId w:val="1"/>
+  </w:num>
 </w:numbering>
 </file>
 
 <file path=word/styles.xml><?xml version="1.0" encoding="utf-8"?>
-<w:styles xmlns:r="http://schemas.openxmlformats.org/officeDocument/2006/relationships" xmlns:w="http://schemas.openxmlformats.org/wordprocessingml/2006/main">
+<w:styles xmlns:mc="http://schemas.openxmlformats.org/markup-compatibility/2006" xmlns:r="http://schemas.openxmlformats.org/officeDocument/2006/relationships" xmlns:w="http://schemas.openxmlformats.org/wordprocessingml/2006/main" xmlns:w14="http://schemas.microsoft.com/office/word/2010/wordml" xmlns:w15="http://schemas.microsoft.com/office/word/2012/wordml" xmlns:w16cex="http://schemas.microsoft.com/office/word/2018/wordml/cex" xmlns:w16cid="http://schemas.microsoft.com/office/word/2016/wordml/cid" xmlns:w16="http://schemas.microsoft.com/office/word/2018/wordml" xmlns:w16se="http://schemas.microsoft.com/office/word/2015/wordml/symex" mc:Ignorable="w14 w15 w16se w16cid w16 w16cex">
   <w:docDefaults>
     <w:rPrDefault>
       <w:rPr>
@@ -944,144 +2051,383 @@
       </w:pPr>
     </w:pPrDefault>
   </w:docDefaults>
-  <w:latentStyles w:defLockedState="0" w:defUIPriority="99" w:defSemiHidden="1" w:defUnhideWhenUsed="1" w:defQFormat="0" w:count="267">
-    <w:lsdException w:name="Normal" w:semiHidden="0" w:uiPriority="0" w:unhideWhenUsed="0" w:qFormat="1"/>
-    <w:lsdException w:name="heading 1" w:semiHidden="0" w:uiPriority="9" w:unhideWhenUsed="0" w:qFormat="1"/>
-    <w:lsdException w:name="heading 2" w:uiPriority="9" w:qFormat="1"/>
-    <w:lsdException w:name="heading 3" w:uiPriority="9" w:qFormat="1"/>
-    <w:lsdException w:name="heading 4" w:uiPriority="9" w:qFormat="1"/>
-    <w:lsdException w:name="heading 5" w:uiPriority="9" w:qFormat="1"/>
-    <w:lsdException w:name="heading 6" w:uiPriority="9" w:qFormat="1"/>
-    <w:lsdException w:name="heading 7" w:uiPriority="9" w:qFormat="1"/>
-    <w:lsdException w:name="heading 8" w:uiPriority="9" w:qFormat="1"/>
-    <w:lsdException w:name="heading 9" w:uiPriority="9" w:qFormat="1"/>
-    <w:lsdException w:name="toc 1" w:uiPriority="39"/>
-    <w:lsdException w:name="toc 2" w:uiPriority="39"/>
-    <w:lsdException w:name="toc 3" w:uiPriority="39"/>
-    <w:lsdException w:name="toc 4" w:uiPriority="39"/>
-    <w:lsdException w:name="toc 5" w:uiPriority="39"/>
-    <w:lsdException w:name="toc 6" w:uiPriority="39"/>
-    <w:lsdException w:name="toc 7" w:uiPriority="39"/>
-    <w:lsdException w:name="toc 8" w:uiPriority="39"/>
-    <w:lsdException w:name="toc 9" w:uiPriority="39"/>
-    <w:lsdException w:name="caption" w:uiPriority="35" w:qFormat="1"/>
-    <w:lsdException w:name="Title" w:semiHidden="0" w:uiPriority="10" w:unhideWhenUsed="0" w:qFormat="1"/>
-    <w:lsdException w:name="Default Paragraph Font" w:uiPriority="1"/>
-    <w:lsdException w:name="Subtitle" w:semiHidden="0" w:uiPriority="11" w:unhideWhenUsed="0" w:qFormat="1"/>
-    <w:lsdException w:name="Strong" w:semiHidden="0" w:uiPriority="22" w:unhideWhenUsed="0" w:qFormat="1"/>
-    <w:lsdException w:name="Emphasis" w:semiHidden="0" w:uiPriority="20" w:unhideWhenUsed="0" w:qFormat="1"/>
-    <w:lsdException w:name="Table Grid" w:semiHidden="0" w:uiPriority="59" w:unhideWhenUsed="0"/>
-    <w:lsdException w:name="Placeholder Text" w:unhideWhenUsed="0"/>
-    <w:lsdException w:name="No Spacing" w:semiHidden="0" w:uiPriority="1" w:unhideWhenUsed="0" w:qFormat="1"/>
-    <w:lsdException w:name="Light Shading" w:semiHidden="0" w:uiPriority="60" w:unhideWhenUsed="0"/>
-    <w:lsdException w:name="Light List" w:semiHidden="0" w:uiPriority="61" w:unhideWhenUsed="0"/>
-    <w:lsdException w:name="Light Grid" w:semiHidden="0" w:uiPriority="62" w:unhideWhenUsed="0"/>
-    <w:lsdException w:name="Medium Shading 1" w:semiHidden="0" w:uiPriority="63" w:unhideWhenUsed="0"/>
-    <w:lsdException w:name="Medium Shading 2" w:semiHidden="0" w:uiPriority="64" w:unhideWhenUsed="0"/>
-    <w:lsdException w:name="Medium List 1" w:semiHidden="0" w:uiPriority="65" w:unhideWhenUsed="0"/>
-    <w:lsdException w:name="Medium List 2" w:semiHidden="0" w:uiPriority="66" w:unhideWhenUsed="0"/>
-    <w:lsdException w:name="Medium Grid 1" w:semiHidden="0" w:uiPriority="67" w:unhideWhenUsed="0"/>
-    <w:lsdException w:name="Medium Grid 2" w:semiHidden="0" w:uiPriority="68" w:unhideWhenUsed="0"/>
-    <w:lsdException w:name="Medium Grid 3" w:semiHidden="0" w:uiPriority="69" w:unhideWhenUsed="0"/>
-    <w:lsdException w:name="Dark List" w:semiHidden="0" w:uiPriority="70" w:unhideWhenUsed="0"/>
-    <w:lsdException w:name="Colorful Shading" w:semiHidden="0" w:uiPriority="71" w:unhideWhenUsed="0"/>
-    <w:lsdException w:name="Colorful List" w:semiHidden="0" w:uiPriority="72" w:unhideWhenUsed="0"/>
-    <w:lsdException w:name="Colorful Grid" w:semiHidden="0" w:uiPriority="73" w:unhideWhenUsed="0"/>
-    <w:lsdException w:name="Light Shading Accent 1" w:semiHidden="0" w:uiPriority="60" w:unhideWhenUsed="0"/>
-    <w:lsdException w:name="Light List Accent 1" w:semiHidden="0" w:uiPriority="61" w:unhideWhenUsed="0"/>
-    <w:lsdException w:name="Light Grid Accent 1" w:semiHidden="0" w:uiPriority="62" w:unhideWhenUsed="0"/>
-    <w:lsdException w:name="Medium Shading 1 Accent 1" w:semiHidden="0" w:uiPriority="63" w:unhideWhenUsed="0"/>
-    <w:lsdException w:name="Medium Shading 2 Accent 1" w:semiHidden="0" w:uiPriority="64" w:unhideWhenUsed="0"/>
-    <w:lsdException w:name="Medium List 1 Accent 1" w:semiHidden="0" w:uiPriority="65" w:unhideWhenUsed="0"/>
-    <w:lsdException w:name="Revision" w:unhideWhenUsed="0"/>
-    <w:lsdException w:name="List Paragraph" w:semiHidden="0" w:uiPriority="34" w:unhideWhenUsed="0" w:qFormat="1"/>
-    <w:lsdException w:name="Quote" w:semiHidden="0" w:uiPriority="29" w:unhideWhenUsed="0" w:qFormat="1"/>
-    <w:lsdException w:name="Intense Quote" w:semiHidden="0" w:uiPriority="30" w:unhideWhenUsed="0" w:qFormat="1"/>
-    <w:lsdException w:name="Medium List 2 Accent 1" w:semiHidden="0" w:uiPriority="66" w:unhideWhenUsed="0"/>
-    <w:lsdException w:name="Medium Grid 1 Accent 1" w:semiHidden="0" w:uiPriority="67" w:unhideWhenUsed="0"/>
-    <w:lsdException w:name="Medium Grid 2 Accent 1" w:semiHidden="0" w:uiPriority="68" w:unhideWhenUsed="0"/>
-    <w:lsdException w:name="Medium Grid 3 Accent 1" w:semiHidden="0" w:uiPriority="69" w:unhideWhenUsed="0"/>
-    <w:lsdException w:name="Dark List Accent 1" w:semiHidden="0" w:uiPriority="70" w:unhideWhenUsed="0"/>
-    <w:lsdException w:name="Colorful Shading Accent 1" w:semiHidden="0" w:uiPriority="71" w:unhideWhenUsed="0"/>
-    <w:lsdException w:name="Colorful List Accent 1" w:semiHidden="0" w:uiPriority="72" w:unhideWhenUsed="0"/>
-    <w:lsdException w:name="Colorful Grid Accent 1" w:semiHidden="0" w:uiPriority="73" w:unhideWhenUsed="0"/>
-    <w:lsdException w:name="Light Shading Accent 2" w:semiHidden="0" w:uiPriority="60" w:unhideWhenUsed="0"/>
-    <w:lsdException w:name="Light List Accent 2" w:semiHidden="0" w:uiPriority="61" w:unhideWhenUsed="0"/>
-    <w:lsdException w:name="Light Grid Accent 2" w:semiHidden="0" w:uiPriority="62" w:unhideWhenUsed="0"/>
-    <w:lsdException w:name="Medium Shading 1 Accent 2" w:semiHidden="0" w:uiPriority="63" w:unhideWhenUsed="0"/>
-    <w:lsdException w:name="Medium Shading 2 Accent 2" w:semiHidden="0" w:uiPriority="64" w:unhideWhenUsed="0"/>
-    <w:lsdException w:name="Medium List 1 Accent 2" w:semiHidden="0" w:uiPriority="65" w:unhideWhenUsed="0"/>
-    <w:lsdException w:name="Medium List 2 Accent 2" w:semiHidden="0" w:uiPriority="66" w:unhideWhenUsed="0"/>
-    <w:lsdException w:name="Medium Grid 1 Accent 2" w:semiHidden="0" w:uiPriority="67" w:unhideWhenUsed="0"/>
-    <w:lsdException w:name="Medium Grid 2 Accent 2" w:semiHidden="0" w:uiPriority="68" w:unhideWhenUsed="0"/>
-    <w:lsdException w:name="Medium Grid 3 Accent 2" w:semiHidden="0" w:uiPriority="69" w:unhideWhenUsed="0"/>
-    <w:lsdException w:name="Dark List Accent 2" w:semiHidden="0" w:uiPriority="70" w:unhideWhenUsed="0"/>
-    <w:lsdException w:name="Colorful Shading Accent 2" w:semiHidden="0" w:uiPriority="71" w:unhideWhenUsed="0"/>
-    <w:lsdException w:name="Colorful List Accent 2" w:semiHidden="0" w:uiPriority="72" w:unhideWhenUsed="0"/>
-    <w:lsdException w:name="Colorful Grid Accent 2" w:semiHidden="0" w:uiPriority="73" w:unhideWhenUsed="0"/>
-    <w:lsdException w:name="Light Shading Accent 3" w:semiHidden="0" w:uiPriority="60" w:unhideWhenUsed="0"/>
-    <w:lsdException w:name="Light List Accent 3" w:semiHidden="0" w:uiPriority="61" w:unhideWhenUsed="0"/>
-    <w:lsdException w:name="Light Grid Accent 3" w:semiHidden="0" w:uiPriority="62" w:unhideWhenUsed="0"/>
-    <w:lsdException w:name="Medium Shading 1 Accent 3" w:semiHidden="0" w:uiPriority="63" w:unhideWhenUsed="0"/>
-    <w:lsdException w:name="Medium Shading 2 Accent 3" w:semiHidden="0" w:uiPriority="64" w:unhideWhenUsed="0"/>
-    <w:lsdException w:name="Medium List 1 Accent 3" w:semiHidden="0" w:uiPriority="65" w:unhideWhenUsed="0"/>
-    <w:lsdException w:name="Medium List 2 Accent 3" w:semiHidden="0" w:uiPriority="66" w:unhideWhenUsed="0"/>
-    <w:lsdException w:name="Medium Grid 1 Accent 3" w:semiHidden="0" w:uiPriority="67" w:unhideWhenUsed="0"/>
-    <w:lsdException w:name="Medium Grid 2 Accent 3" w:semiHidden="0" w:uiPriority="68" w:unhideWhenUsed="0"/>
-    <w:lsdException w:name="Medium Grid 3 Accent 3" w:semiHidden="0" w:uiPriority="69" w:unhideWhenUsed="0"/>
-    <w:lsdException w:name="Dark List Accent 3" w:semiHidden="0" w:uiPriority="70" w:unhideWhenUsed="0"/>
-    <w:lsdException w:name="Colorful Shading Accent 3" w:semiHidden="0" w:uiPriority="71" w:unhideWhenUsed="0"/>
-    <w:lsdException w:name="Colorful List Accent 3" w:semiHidden="0" w:uiPriority="72" w:unhideWhenUsed="0"/>
-    <w:lsdException w:name="Colorful Grid Accent 3" w:semiHidden="0" w:uiPriority="73" w:unhideWhenUsed="0"/>
-    <w:lsdException w:name="Light Shading Accent 4" w:semiHidden="0" w:uiPriority="60" w:unhideWhenUsed="0"/>
-    <w:lsdException w:name="Light List Accent 4" w:semiHidden="0" w:uiPriority="61" w:unhideWhenUsed="0"/>
-    <w:lsdException w:name="Light Grid Accent 4" w:semiHidden="0" w:uiPriority="62" w:unhideWhenUsed="0"/>
-    <w:lsdException w:name="Medium Shading 1 Accent 4" w:semiHidden="0" w:uiPriority="63" w:unhideWhenUsed="0"/>
-    <w:lsdException w:name="Medium Shading 2 Accent 4" w:semiHidden="0" w:uiPriority="64" w:unhideWhenUsed="0"/>
-    <w:lsdException w:name="Medium List 1 Accent 4" w:semiHidden="0" w:uiPriority="65" w:unhideWhenUsed="0"/>
-    <w:lsdException w:name="Medium List 2 Accent 4" w:semiHidden="0" w:uiPriority="66" w:unhideWhenUsed="0"/>
-    <w:lsdException w:name="Medium Grid 1 Accent 4" w:semiHidden="0" w:uiPriority="67" w:unhideWhenUsed="0"/>
-    <w:lsdException w:name="Medium Grid 2 Accent 4" w:semiHidden="0" w:uiPriority="68" w:unhideWhenUsed="0"/>
-    <w:lsdException w:name="Medium Grid 3 Accent 4" w:semiHidden="0" w:uiPriority="69" w:unhideWhenUsed="0"/>
-    <w:lsdException w:name="Dark List Accent 4" w:semiHidden="0" w:uiPriority="70" w:unhideWhenUsed="0"/>
-    <w:lsdException w:name="Colorful Shading Accent 4" w:semiHidden="0" w:uiPriority="71" w:unhideWhenUsed="0"/>
-    <w:lsdException w:name="Colorful List Accent 4" w:semiHidden="0" w:uiPriority="72" w:unhideWhenUsed="0"/>
-    <w:lsdException w:name="Colorful Grid Accent 4" w:semiHidden="0" w:uiPriority="73" w:unhideWhenUsed="0"/>
-    <w:lsdException w:name="Light Shading Accent 5" w:semiHidden="0" w:uiPriority="60" w:unhideWhenUsed="0"/>
-    <w:lsdException w:name="Light List Accent 5" w:semiHidden="0" w:uiPriority="61" w:unhideWhenUsed="0"/>
-    <w:lsdException w:name="Light Grid Accent 5" w:semiHidden="0" w:uiPriority="62" w:unhideWhenUsed="0"/>
-    <w:lsdException w:name="Medium Shading 1 Accent 5" w:semiHidden="0" w:uiPriority="63" w:unhideWhenUsed="0"/>
-    <w:lsdException w:name="Medium Shading 2 Accent 5" w:semiHidden="0" w:uiPriority="64" w:unhideWhenUsed="0"/>
-    <w:lsdException w:name="Medium List 1 Accent 5" w:semiHidden="0" w:uiPriority="65" w:unhideWhenUsed="0"/>
-    <w:lsdException w:name="Medium List 2 Accent 5" w:semiHidden="0" w:uiPriority="66" w:unhideWhenUsed="0"/>
-    <w:lsdException w:name="Medium Grid 1 Accent 5" w:semiHidden="0" w:uiPriority="67" w:unhideWhenUsed="0"/>
-    <w:lsdException w:name="Medium Grid 2 Accent 5" w:semiHidden="0" w:uiPriority="68" w:unhideWhenUsed="0"/>
-    <w:lsdException w:name="Medium Grid 3 Accent 5" w:semiHidden="0" w:uiPriority="69" w:unhideWhenUsed="0"/>
-    <w:lsdException w:name="Dark List Accent 5" w:semiHidden="0" w:uiPriority="70" w:unhideWhenUsed="0"/>
-    <w:lsdException w:name="Colorful Shading Accent 5" w:semiHidden="0" w:uiPriority="71" w:unhideWhenUsed="0"/>
-    <w:lsdException w:name="Colorful List Accent 5" w:semiHidden="0" w:uiPriority="72" w:unhideWhenUsed="0"/>
-    <w:lsdException w:name="Colorful Grid Accent 5" w:semiHidden="0" w:uiPriority="73" w:unhideWhenUsed="0"/>
-    <w:lsdException w:name="Light Shading Accent 6" w:semiHidden="0" w:uiPriority="60" w:unhideWhenUsed="0"/>
-    <w:lsdException w:name="Light List Accent 6" w:semiHidden="0" w:uiPriority="61" w:unhideWhenUsed="0"/>
-    <w:lsdException w:name="Light Grid Accent 6" w:semiHidden="0" w:uiPriority="62" w:unhideWhenUsed="0"/>
-    <w:lsdException w:name="Medium Shading 1 Accent 6" w:semiHidden="0" w:uiPriority="63" w:unhideWhenUsed="0"/>
-    <w:lsdException w:name="Medium Shading 2 Accent 6" w:semiHidden="0" w:uiPriority="64" w:unhideWhenUsed="0"/>
-    <w:lsdException w:name="Medium List 1 Accent 6" w:semiHidden="0" w:uiPriority="65" w:unhideWhenUsed="0"/>
-    <w:lsdException w:name="Medium List 2 Accent 6" w:semiHidden="0" w:uiPriority="66" w:unhideWhenUsed="0"/>
-    <w:lsdException w:name="Medium Grid 1 Accent 6" w:semiHidden="0" w:uiPriority="67" w:unhideWhenUsed="0"/>
-    <w:lsdException w:name="Medium Grid 2 Accent 6" w:semiHidden="0" w:uiPriority="68" w:unhideWhenUsed="0"/>
-    <w:lsdException w:name="Medium Grid 3 Accent 6" w:semiHidden="0" w:uiPriority="69" w:unhideWhenUsed="0"/>
-    <w:lsdException w:name="Dark List Accent 6" w:semiHidden="0" w:uiPriority="70" w:unhideWhenUsed="0"/>
-    <w:lsdException w:name="Colorful Shading Accent 6" w:semiHidden="0" w:uiPriority="71" w:unhideWhenUsed="0"/>
-    <w:lsdException w:name="Colorful List Accent 6" w:semiHidden="0" w:uiPriority="72" w:unhideWhenUsed="0"/>
-    <w:lsdException w:name="Colorful Grid Accent 6" w:semiHidden="0" w:uiPriority="73" w:unhideWhenUsed="0"/>
-    <w:lsdException w:name="Subtle Emphasis" w:semiHidden="0" w:uiPriority="19" w:unhideWhenUsed="0" w:qFormat="1"/>
-    <w:lsdException w:name="Intense Emphasis" w:semiHidden="0" w:uiPriority="21" w:unhideWhenUsed="0" w:qFormat="1"/>
-    <w:lsdException w:name="Subtle Reference" w:semiHidden="0" w:uiPriority="31" w:unhideWhenUsed="0" w:qFormat="1"/>
-    <w:lsdException w:name="Intense Reference" w:semiHidden="0" w:uiPriority="32" w:unhideWhenUsed="0" w:qFormat="1"/>
-    <w:lsdException w:name="Book Title" w:semiHidden="0" w:uiPriority="33" w:unhideWhenUsed="0" w:qFormat="1"/>
-    <w:lsdException w:name="Bibliography" w:uiPriority="37"/>
-    <w:lsdException w:name="TOC Heading" w:uiPriority="39" w:qFormat="1"/>
+  <w:latentStyles w:defLockedState="0" w:defUIPriority="99" w:defSemiHidden="0" w:defUnhideWhenUsed="0" w:defQFormat="0" w:count="376">
+    <w:lsdException w:name="Normal" w:uiPriority="0" w:qFormat="1"/>
+    <w:lsdException w:name="heading 1" w:uiPriority="9" w:qFormat="1"/>
+    <w:lsdException w:name="heading 2" w:semiHidden="1" w:uiPriority="9" w:unhideWhenUsed="1" w:qFormat="1"/>
+    <w:lsdException w:name="heading 3" w:semiHidden="1" w:uiPriority="9" w:unhideWhenUsed="1" w:qFormat="1"/>
+    <w:lsdException w:name="heading 4" w:semiHidden="1" w:uiPriority="9" w:unhideWhenUsed="1" w:qFormat="1"/>
+    <w:lsdException w:name="heading 5" w:semiHidden="1" w:uiPriority="9" w:unhideWhenUsed="1" w:qFormat="1"/>
+    <w:lsdException w:name="heading 6" w:semiHidden="1" w:uiPriority="9" w:unhideWhenUsed="1" w:qFormat="1"/>
+    <w:lsdException w:name="heading 7" w:semiHidden="1" w:uiPriority="9" w:unhideWhenUsed="1" w:qFormat="1"/>
+    <w:lsdException w:name="heading 8" w:semiHidden="1" w:uiPriority="9" w:unhideWhenUsed="1" w:qFormat="1"/>
+    <w:lsdException w:name="heading 9" w:semiHidden="1" w:uiPriority="9" w:unhideWhenUsed="1" w:qFormat="1"/>
+    <w:lsdException w:name="index 1" w:semiHidden="1" w:unhideWhenUsed="1"/>
+    <w:lsdException w:name="index 2" w:semiHidden="1" w:unhideWhenUsed="1"/>
+    <w:lsdException w:name="index 3" w:semiHidden="1" w:unhideWhenUsed="1"/>
+    <w:lsdException w:name="index 4" w:semiHidden="1" w:unhideWhenUsed="1"/>
+    <w:lsdException w:name="index 5" w:semiHidden="1" w:unhideWhenUsed="1"/>
+    <w:lsdException w:name="index 6" w:semiHidden="1" w:unhideWhenUsed="1"/>
+    <w:lsdException w:name="index 7" w:semiHidden="1" w:unhideWhenUsed="1"/>
+    <w:lsdException w:name="index 8" w:semiHidden="1" w:unhideWhenUsed="1"/>
+    <w:lsdException w:name="index 9" w:semiHidden="1" w:unhideWhenUsed="1"/>
+    <w:lsdException w:name="toc 1" w:semiHidden="1" w:uiPriority="39" w:unhideWhenUsed="1"/>
+    <w:lsdException w:name="toc 2" w:semiHidden="1" w:uiPriority="39" w:unhideWhenUsed="1"/>
+    <w:lsdException w:name="toc 3" w:semiHidden="1" w:uiPriority="39" w:unhideWhenUsed="1"/>
+    <w:lsdException w:name="toc 4" w:semiHidden="1" w:uiPriority="39" w:unhideWhenUsed="1"/>
+    <w:lsdException w:name="toc 5" w:semiHidden="1" w:uiPriority="39" w:unhideWhenUsed="1"/>
+    <w:lsdException w:name="toc 6" w:semiHidden="1" w:uiPriority="39" w:unhideWhenUsed="1"/>
+    <w:lsdException w:name="toc 7" w:semiHidden="1" w:uiPriority="39" w:unhideWhenUsed="1"/>
+    <w:lsdException w:name="toc 8" w:semiHidden="1" w:uiPriority="39" w:unhideWhenUsed="1"/>
+    <w:lsdException w:name="toc 9" w:semiHidden="1" w:uiPriority="39" w:unhideWhenUsed="1"/>
+    <w:lsdException w:name="Normal Indent" w:semiHidden="1" w:unhideWhenUsed="1"/>
+    <w:lsdException w:name="footnote text" w:semiHidden="1" w:unhideWhenUsed="1"/>
+    <w:lsdException w:name="annotation text" w:semiHidden="1" w:unhideWhenUsed="1"/>
+    <w:lsdException w:name="header" w:semiHidden="1" w:unhideWhenUsed="1"/>
+    <w:lsdException w:name="footer" w:semiHidden="1" w:unhideWhenUsed="1"/>
+    <w:lsdException w:name="index heading" w:semiHidden="1" w:unhideWhenUsed="1"/>
+    <w:lsdException w:name="caption" w:semiHidden="1" w:uiPriority="35" w:unhideWhenUsed="1" w:qFormat="1"/>
+    <w:lsdException w:name="table of figures" w:semiHidden="1" w:unhideWhenUsed="1"/>
+    <w:lsdException w:name="envelope address" w:semiHidden="1" w:unhideWhenUsed="1"/>
+    <w:lsdException w:name="envelope return" w:semiHidden="1" w:unhideWhenUsed="1"/>
+    <w:lsdException w:name="footnote reference" w:semiHidden="1" w:unhideWhenUsed="1"/>
+    <w:lsdException w:name="annotation reference" w:semiHidden="1" w:unhideWhenUsed="1"/>
+    <w:lsdException w:name="line number" w:semiHidden="1" w:unhideWhenUsed="1"/>
+    <w:lsdException w:name="page number" w:semiHidden="1" w:unhideWhenUsed="1"/>
+    <w:lsdException w:name="endnote reference" w:semiHidden="1" w:unhideWhenUsed="1"/>
+    <w:lsdException w:name="endnote text" w:semiHidden="1" w:unhideWhenUsed="1"/>
+    <w:lsdException w:name="table of authorities" w:semiHidden="1" w:unhideWhenUsed="1"/>
+    <w:lsdException w:name="macro" w:semiHidden="1" w:unhideWhenUsed="1"/>
+    <w:lsdException w:name="toa heading" w:semiHidden="1" w:unhideWhenUsed="1"/>
+    <w:lsdException w:name="List" w:semiHidden="1" w:unhideWhenUsed="1"/>
+    <w:lsdException w:name="List Bullet" w:semiHidden="1" w:unhideWhenUsed="1"/>
+    <w:lsdException w:name="List Number" w:semiHidden="1" w:unhideWhenUsed="1"/>
+    <w:lsdException w:name="List 2" w:semiHidden="1" w:unhideWhenUsed="1"/>
+    <w:lsdException w:name="List 3" w:semiHidden="1" w:unhideWhenUsed="1"/>
+    <w:lsdException w:name="List 4" w:semiHidden="1" w:unhideWhenUsed="1"/>
+    <w:lsdException w:name="List 5" w:semiHidden="1" w:unhideWhenUsed="1"/>
+    <w:lsdException w:name="List Bullet 2" w:semiHidden="1" w:unhideWhenUsed="1"/>
+    <w:lsdException w:name="List Bullet 3" w:semiHidden="1" w:unhideWhenUsed="1"/>
+    <w:lsdException w:name="List Bullet 4" w:semiHidden="1" w:unhideWhenUsed="1"/>
+    <w:lsdException w:name="List Bullet 5" w:semiHidden="1" w:unhideWhenUsed="1"/>
+    <w:lsdException w:name="List Number 2" w:semiHidden="1" w:unhideWhenUsed="1"/>
+    <w:lsdException w:name="List Number 3" w:semiHidden="1" w:unhideWhenUsed="1"/>
+    <w:lsdException w:name="List Number 4" w:semiHidden="1" w:unhideWhenUsed="1"/>
+    <w:lsdException w:name="List Number 5" w:semiHidden="1" w:unhideWhenUsed="1"/>
+    <w:lsdException w:name="Title" w:uiPriority="10" w:qFormat="1"/>
+    <w:lsdException w:name="Closing" w:semiHidden="1" w:unhideWhenUsed="1"/>
+    <w:lsdException w:name="Signature" w:semiHidden="1" w:unhideWhenUsed="1"/>
+    <w:lsdException w:name="Default Paragraph Font" w:semiHidden="1" w:uiPriority="1" w:unhideWhenUsed="1"/>
+    <w:lsdException w:name="Body Text" w:semiHidden="1" w:unhideWhenUsed="1"/>
+    <w:lsdException w:name="Body Text Indent" w:semiHidden="1" w:unhideWhenUsed="1"/>
+    <w:lsdException w:name="List Continue" w:semiHidden="1" w:unhideWhenUsed="1"/>
+    <w:lsdException w:name="List Continue 2" w:semiHidden="1" w:unhideWhenUsed="1"/>
+    <w:lsdException w:name="List Continue 3" w:semiHidden="1" w:unhideWhenUsed="1"/>
+    <w:lsdException w:name="List Continue 4" w:semiHidden="1" w:unhideWhenUsed="1"/>
+    <w:lsdException w:name="List Continue 5" w:semiHidden="1" w:unhideWhenUsed="1"/>
+    <w:lsdException w:name="Message Header" w:semiHidden="1" w:unhideWhenUsed="1"/>
+    <w:lsdException w:name="Subtitle" w:uiPriority="11" w:qFormat="1"/>
+    <w:lsdException w:name="Salutation" w:semiHidden="1" w:unhideWhenUsed="1"/>
+    <w:lsdException w:name="Date" w:semiHidden="1" w:unhideWhenUsed="1"/>
+    <w:lsdException w:name="Body Text First Indent" w:semiHidden="1" w:unhideWhenUsed="1"/>
+    <w:lsdException w:name="Body Text First Indent 2" w:semiHidden="1" w:unhideWhenUsed="1"/>
+    <w:lsdException w:name="Note Heading" w:semiHidden="1" w:unhideWhenUsed="1"/>
+    <w:lsdException w:name="Body Text 2" w:semiHidden="1" w:unhideWhenUsed="1"/>
+    <w:lsdException w:name="Body Text 3" w:semiHidden="1" w:unhideWhenUsed="1"/>
+    <w:lsdException w:name="Body Text Indent 2" w:semiHidden="1" w:unhideWhenUsed="1"/>
+    <w:lsdException w:name="Body Text Indent 3" w:semiHidden="1" w:unhideWhenUsed="1"/>
+    <w:lsdException w:name="Block Text" w:semiHidden="1" w:unhideWhenUsed="1"/>
+    <w:lsdException w:name="Hyperlink" w:semiHidden="1" w:unhideWhenUsed="1"/>
+    <w:lsdException w:name="FollowedHyperlink" w:semiHidden="1" w:unhideWhenUsed="1"/>
+    <w:lsdException w:name="Strong" w:uiPriority="22" w:qFormat="1"/>
+    <w:lsdException w:name="Emphasis" w:uiPriority="20" w:qFormat="1"/>
+    <w:lsdException w:name="Document Map" w:semiHidden="1" w:unhideWhenUsed="1"/>
+    <w:lsdException w:name="Plain Text" w:semiHidden="1" w:unhideWhenUsed="1"/>
+    <w:lsdException w:name="E-mail Signature" w:semiHidden="1" w:unhideWhenUsed="1"/>
+    <w:lsdException w:name="HTML Top of Form" w:semiHidden="1" w:unhideWhenUsed="1"/>
+    <w:lsdException w:name="HTML Bottom of Form" w:semiHidden="1" w:unhideWhenUsed="1"/>
+    <w:lsdException w:name="Normal (Web)" w:semiHidden="1" w:unhideWhenUsed="1"/>
+    <w:lsdException w:name="HTML Acronym" w:semiHidden="1" w:unhideWhenUsed="1"/>
+    <w:lsdException w:name="HTML Address" w:semiHidden="1" w:unhideWhenUsed="1"/>
+    <w:lsdException w:name="HTML Cite" w:semiHidden="1" w:unhideWhenUsed="1"/>
+    <w:lsdException w:name="HTML Code" w:semiHidden="1" w:unhideWhenUsed="1"/>
+    <w:lsdException w:name="HTML Definition" w:semiHidden="1" w:unhideWhenUsed="1"/>
+    <w:lsdException w:name="HTML Keyboard" w:semiHidden="1" w:unhideWhenUsed="1"/>
+    <w:lsdException w:name="HTML Preformatted" w:semiHidden="1" w:unhideWhenUsed="1"/>
+    <w:lsdException w:name="HTML Sample" w:semiHidden="1" w:unhideWhenUsed="1"/>
+    <w:lsdException w:name="HTML Typewriter" w:semiHidden="1" w:unhideWhenUsed="1"/>
+    <w:lsdException w:name="HTML Variable" w:semiHidden="1" w:unhideWhenUsed="1"/>
+    <w:lsdException w:name="Normal Table" w:semiHidden="1" w:unhideWhenUsed="1"/>
+    <w:lsdException w:name="annotation subject" w:semiHidden="1" w:unhideWhenUsed="1"/>
+    <w:lsdException w:name="No List" w:semiHidden="1" w:unhideWhenUsed="1"/>
+    <w:lsdException w:name="Outline List 1" w:semiHidden="1" w:unhideWhenUsed="1"/>
+    <w:lsdException w:name="Outline List 2" w:semiHidden="1" w:unhideWhenUsed="1"/>
+    <w:lsdException w:name="Outline List 3" w:semiHidden="1" w:unhideWhenUsed="1"/>
+    <w:lsdException w:name="Table Simple 1" w:semiHidden="1" w:unhideWhenUsed="1"/>
+    <w:lsdException w:name="Table Simple 2" w:semiHidden="1" w:unhideWhenUsed="1"/>
+    <w:lsdException w:name="Table Simple 3" w:semiHidden="1" w:unhideWhenUsed="1"/>
+    <w:lsdException w:name="Table Classic 1" w:semiHidden="1" w:unhideWhenUsed="1"/>
+    <w:lsdException w:name="Table Classic 2" w:semiHidden="1" w:unhideWhenUsed="1"/>
+    <w:lsdException w:name="Table Classic 3" w:semiHidden="1" w:unhideWhenUsed="1"/>
+    <w:lsdException w:name="Table Classic 4" w:semiHidden="1" w:unhideWhenUsed="1"/>
+    <w:lsdException w:name="Table Colorful 1" w:semiHidden="1" w:unhideWhenUsed="1"/>
+    <w:lsdException w:name="Table Colorful 2" w:semiHidden="1" w:unhideWhenUsed="1"/>
+    <w:lsdException w:name="Table Colorful 3" w:semiHidden="1" w:unhideWhenUsed="1"/>
+    <w:lsdException w:name="Table Columns 1" w:semiHidden="1" w:unhideWhenUsed="1"/>
+    <w:lsdException w:name="Table Columns 2" w:semiHidden="1" w:unhideWhenUsed="1"/>
+    <w:lsdException w:name="Table Columns 3" w:semiHidden="1" w:unhideWhenUsed="1"/>
+    <w:lsdException w:name="Table Columns 4" w:semiHidden="1" w:unhideWhenUsed="1"/>
+    <w:lsdException w:name="Table Columns 5" w:semiHidden="1" w:unhideWhenUsed="1"/>
+    <w:lsdException w:name="Table Grid 1" w:semiHidden="1" w:unhideWhenUsed="1"/>
+    <w:lsdException w:name="Table Grid 2" w:semiHidden="1" w:unhideWhenUsed="1"/>
+    <w:lsdException w:name="Table Grid 3" w:semiHidden="1" w:unhideWhenUsed="1"/>
+    <w:lsdException w:name="Table Grid 4" w:semiHidden="1" w:unhideWhenUsed="1"/>
+    <w:lsdException w:name="Table Grid 5" w:semiHidden="1" w:unhideWhenUsed="1"/>
+    <w:lsdException w:name="Table Grid 6" w:semiHidden="1" w:unhideWhenUsed="1"/>
+    <w:lsdException w:name="Table Grid 7" w:semiHidden="1" w:unhideWhenUsed="1"/>
+    <w:lsdException w:name="Table Grid 8" w:semiHidden="1" w:unhideWhenUsed="1"/>
+    <w:lsdException w:name="Table List 1" w:semiHidden="1" w:unhideWhenUsed="1"/>
+    <w:lsdException w:name="Table List 2" w:semiHidden="1" w:unhideWhenUsed="1"/>
+    <w:lsdException w:name="Table List 3" w:semiHidden="1" w:unhideWhenUsed="1"/>
+    <w:lsdException w:name="Table List 4" w:semiHidden="1" w:unhideWhenUsed="1"/>
+    <w:lsdException w:name="Table List 5" w:semiHidden="1" w:unhideWhenUsed="1"/>
+    <w:lsdException w:name="Table List 6" w:semiHidden="1" w:unhideWhenUsed="1"/>
+    <w:lsdException w:name="Table List 7" w:semiHidden="1" w:unhideWhenUsed="1"/>
+    <w:lsdException w:name="Table List 8" w:semiHidden="1" w:unhideWhenUsed="1"/>
+    <w:lsdException w:name="Table 3D effects 1" w:semiHidden="1" w:unhideWhenUsed="1"/>
+    <w:lsdException w:name="Table 3D effects 2" w:semiHidden="1" w:unhideWhenUsed="1"/>
+    <w:lsdException w:name="Table 3D effects 3" w:semiHidden="1" w:unhideWhenUsed="1"/>
+    <w:lsdException w:name="Table Contemporary" w:semiHidden="1" w:unhideWhenUsed="1"/>
+    <w:lsdException w:name="Table Elegant" w:semiHidden="1" w:unhideWhenUsed="1"/>
+    <w:lsdException w:name="Table Professional" w:semiHidden="1" w:unhideWhenUsed="1"/>
+    <w:lsdException w:name="Table Subtle 1" w:semiHidden="1" w:unhideWhenUsed="1"/>
+    <w:lsdException w:name="Table Subtle 2" w:semiHidden="1" w:unhideWhenUsed="1"/>
+    <w:lsdException w:name="Table Web 1" w:semiHidden="1" w:unhideWhenUsed="1"/>
+    <w:lsdException w:name="Table Web 2" w:semiHidden="1" w:unhideWhenUsed="1"/>
+    <w:lsdException w:name="Table Web 3" w:semiHidden="1" w:unhideWhenUsed="1"/>
+    <w:lsdException w:name="Balloon Text" w:semiHidden="1" w:unhideWhenUsed="1"/>
+    <w:lsdException w:name="Table Grid" w:semiHidden="1" w:uiPriority="59" w:unhideWhenUsed="1"/>
+    <w:lsdException w:name="Table Theme" w:semiHidden="1" w:unhideWhenUsed="1"/>
+    <w:lsdException w:name="Placeholder Text" w:semiHidden="1"/>
+    <w:lsdException w:name="No Spacing" w:uiPriority="1" w:qFormat="1"/>
+    <w:lsdException w:name="Light Shading" w:uiPriority="60"/>
+    <w:lsdException w:name="Light List" w:uiPriority="61"/>
+    <w:lsdException w:name="Light Grid" w:uiPriority="62"/>
+    <w:lsdException w:name="Medium Shading 1" w:uiPriority="63"/>
+    <w:lsdException w:name="Medium Shading 2" w:uiPriority="64"/>
+    <w:lsdException w:name="Medium List 1" w:uiPriority="65"/>
+    <w:lsdException w:name="Medium List 2" w:uiPriority="66"/>
+    <w:lsdException w:name="Medium Grid 1" w:uiPriority="67"/>
+    <w:lsdException w:name="Medium Grid 2" w:uiPriority="68"/>
+    <w:lsdException w:name="Medium Grid 3" w:uiPriority="69"/>
+    <w:lsdException w:name="Dark List" w:uiPriority="70"/>
+    <w:lsdException w:name="Colorful Shading" w:uiPriority="71"/>
+    <w:lsdException w:name="Colorful List" w:uiPriority="72"/>
+    <w:lsdException w:name="Colorful Grid" w:uiPriority="73"/>
+    <w:lsdException w:name="Light Shading Accent 1" w:uiPriority="60"/>
+    <w:lsdException w:name="Light List Accent 1" w:uiPriority="61"/>
+    <w:lsdException w:name="Light Grid Accent 1" w:uiPriority="62"/>
+    <w:lsdException w:name="Medium Shading 1 Accent 1" w:uiPriority="63"/>
+    <w:lsdException w:name="Medium Shading 2 Accent 1" w:uiPriority="64"/>
+    <w:lsdException w:name="Medium List 1 Accent 1" w:uiPriority="65"/>
+    <w:lsdException w:name="Revision" w:semiHidden="1"/>
+    <w:lsdException w:name="List Paragraph" w:uiPriority="34" w:qFormat="1"/>
+    <w:lsdException w:name="Quote" w:uiPriority="29" w:qFormat="1"/>
+    <w:lsdException w:name="Intense Quote" w:uiPriority="30" w:qFormat="1"/>
+    <w:lsdException w:name="Medium List 2 Accent 1" w:uiPriority="66"/>
+    <w:lsdException w:name="Medium Grid 1 Accent 1" w:uiPriority="67"/>
+    <w:lsdException w:name="Medium Grid 2 Accent 1" w:uiPriority="68"/>
+    <w:lsdException w:name="Medium Grid 3 Accent 1" w:uiPriority="69"/>
+    <w:lsdException w:name="Dark List Accent 1" w:uiPriority="70"/>
+    <w:lsdException w:name="Colorful Shading Accent 1" w:uiPriority="71"/>
+    <w:lsdException w:name="Colorful List Accent 1" w:uiPriority="72"/>
+    <w:lsdException w:name="Colorful Grid Accent 1" w:uiPriority="73"/>
+    <w:lsdException w:name="Light Shading Accent 2" w:uiPriority="60"/>
+    <w:lsdException w:name="Light List Accent 2" w:uiPriority="61"/>
+    <w:lsdException w:name="Light Grid Accent 2" w:uiPriority="62"/>
+    <w:lsdException w:name="Medium Shading 1 Accent 2" w:uiPriority="63"/>
+    <w:lsdException w:name="Medium Shading 2 Accent 2" w:uiPriority="64"/>
+    <w:lsdException w:name="Medium List 1 Accent 2" w:uiPriority="65"/>
+    <w:lsdException w:name="Medium List 2 Accent 2" w:uiPriority="66"/>
+    <w:lsdException w:name="Medium Grid 1 Accent 2" w:uiPriority="67"/>
+    <w:lsdException w:name="Medium Grid 2 Accent 2" w:uiPriority="68"/>
+    <w:lsdException w:name="Medium Grid 3 Accent 2" w:uiPriority="69"/>
+    <w:lsdException w:name="Dark List Accent 2" w:uiPriority="70"/>
+    <w:lsdException w:name="Colorful Shading Accent 2" w:uiPriority="71"/>
+    <w:lsdException w:name="Colorful List Accent 2" w:uiPriority="72"/>
+    <w:lsdException w:name="Colorful Grid Accent 2" w:uiPriority="73"/>
+    <w:lsdException w:name="Light Shading Accent 3" w:uiPriority="60"/>
+    <w:lsdException w:name="Light List Accent 3" w:uiPriority="61"/>
+    <w:lsdException w:name="Light Grid Accent 3" w:uiPriority="62"/>
+    <w:lsdException w:name="Medium Shading 1 Accent 3" w:uiPriority="63"/>
+    <w:lsdException w:name="Medium Shading 2 Accent 3" w:uiPriority="64"/>
+    <w:lsdException w:name="Medium List 1 Accent 3" w:uiPriority="65"/>
+    <w:lsdException w:name="Medium List 2 Accent 3" w:uiPriority="66"/>
+    <w:lsdException w:name="Medium Grid 1 Accent 3" w:uiPriority="67"/>
+    <w:lsdException w:name="Medium Grid 2 Accent 3" w:uiPriority="68"/>
+    <w:lsdException w:name="Medium Grid 3 Accent 3" w:uiPriority="69"/>
+    <w:lsdException w:name="Dark List Accent 3" w:uiPriority="70"/>
+    <w:lsdException w:name="Colorful Shading Accent 3" w:uiPriority="71"/>
+    <w:lsdException w:name="Colorful List Accent 3" w:uiPriority="72"/>
+    <w:lsdException w:name="Colorful Grid Accent 3" w:uiPriority="73"/>
+    <w:lsdException w:name="Light Shading Accent 4" w:uiPriority="60"/>
+    <w:lsdException w:name="Light List Accent 4" w:uiPriority="61"/>
+    <w:lsdException w:name="Light Grid Accent 4" w:uiPriority="62"/>
+    <w:lsdException w:name="Medium Shading 1 Accent 4" w:uiPriority="63"/>
+    <w:lsdException w:name="Medium Shading 2 Accent 4" w:uiPriority="64"/>
+    <w:lsdException w:name="Medium List 1 Accent 4" w:uiPriority="65"/>
+    <w:lsdException w:name="Medium List 2 Accent 4" w:uiPriority="66"/>
+    <w:lsdException w:name="Medium Grid 1 Accent 4" w:uiPriority="67"/>
+    <w:lsdException w:name="Medium Grid 2 Accent 4" w:uiPriority="68"/>
+    <w:lsdException w:name="Medium Grid 3 Accent 4" w:uiPriority="69"/>
+    <w:lsdException w:name="Dark List Accent 4" w:uiPriority="70"/>
+    <w:lsdException w:name="Colorful Shading Accent 4" w:uiPriority="71"/>
+    <w:lsdException w:name="Colorful List Accent 4" w:uiPriority="72"/>
+    <w:lsdException w:name="Colorful Grid Accent 4" w:uiPriority="73"/>
+    <w:lsdException w:name="Light Shading Accent 5" w:uiPriority="60"/>
+    <w:lsdException w:name="Light List Accent 5" w:uiPriority="61"/>
+    <w:lsdException w:name="Light Grid Accent 5" w:uiPriority="62"/>
+    <w:lsdException w:name="Medium Shading 1 Accent 5" w:uiPriority="63"/>
+    <w:lsdException w:name="Medium Shading 2 Accent 5" w:uiPriority="64"/>
+    <w:lsdException w:name="Medium List 1 Accent 5" w:uiPriority="65"/>
+    <w:lsdException w:name="Medium List 2 Accent 5" w:uiPriority="66"/>
+    <w:lsdException w:name="Medium Grid 1 Accent 5" w:uiPriority="67"/>
+    <w:lsdException w:name="Medium Grid 2 Accent 5" w:uiPriority="68"/>
+    <w:lsdException w:name="Medium Grid 3 Accent 5" w:uiPriority="69"/>
+    <w:lsdException w:name="Dark List Accent 5" w:uiPriority="70"/>
+    <w:lsdException w:name="Colorful Shading Accent 5" w:uiPriority="71"/>
+    <w:lsdException w:name="Colorful List Accent 5" w:uiPriority="72"/>
+    <w:lsdException w:name="Colorful Grid Accent 5" w:uiPriority="73"/>
+    <w:lsdException w:name="Light Shading Accent 6" w:uiPriority="60"/>
+    <w:lsdException w:name="Light List Accent 6" w:uiPriority="61"/>
+    <w:lsdException w:name="Light Grid Accent 6" w:uiPriority="62"/>
+    <w:lsdException w:name="Medium Shading 1 Accent 6" w:uiPriority="63"/>
+    <w:lsdException w:name="Medium Shading 2 Accent 6" w:uiPriority="64"/>
+    <w:lsdException w:name="Medium List 1 Accent 6" w:uiPriority="65"/>
+    <w:lsdException w:name="Medium List 2 Accent 6" w:uiPriority="66"/>
+    <w:lsdException w:name="Medium Grid 1 Accent 6" w:uiPriority="67"/>
+    <w:lsdException w:name="Medium Grid 2 Accent 6" w:uiPriority="68"/>
+    <w:lsdException w:name="Medium Grid 3 Accent 6" w:uiPriority="69"/>
+    <w:lsdException w:name="Dark List Accent 6" w:uiPriority="70"/>
+    <w:lsdException w:name="Colorful Shading Accent 6" w:uiPriority="71"/>
+    <w:lsdException w:name="Colorful List Accent 6" w:uiPriority="72"/>
+    <w:lsdException w:name="Colorful Grid Accent 6" w:uiPriority="73"/>
+    <w:lsdException w:name="Subtle Emphasis" w:uiPriority="19" w:qFormat="1"/>
+    <w:lsdException w:name="Intense Emphasis" w:uiPriority="21" w:qFormat="1"/>
+    <w:lsdException w:name="Subtle Reference" w:uiPriority="31" w:qFormat="1"/>
+    <w:lsdException w:name="Intense Reference" w:uiPriority="32" w:qFormat="1"/>
+    <w:lsdException w:name="Book Title" w:uiPriority="33" w:qFormat="1"/>
+    <w:lsdException w:name="Bibliography" w:semiHidden="1" w:uiPriority="37" w:unhideWhenUsed="1"/>
+    <w:lsdException w:name="TOC Heading" w:semiHidden="1" w:uiPriority="39" w:unhideWhenUsed="1" w:qFormat="1"/>
+    <w:lsdException w:name="Plain Table 1" w:uiPriority="41"/>
+    <w:lsdException w:name="Plain Table 2" w:uiPriority="42"/>
+    <w:lsdException w:name="Plain Table 3" w:uiPriority="43"/>
+    <w:lsdException w:name="Plain Table 4" w:uiPriority="44"/>
+    <w:lsdException w:name="Plain Table 5" w:uiPriority="45"/>
+    <w:lsdException w:name="Grid Table Light" w:uiPriority="40"/>
+    <w:lsdException w:name="Grid Table 1 Light" w:uiPriority="46"/>
+    <w:lsdException w:name="Grid Table 2" w:uiPriority="47"/>
+    <w:lsdException w:name="Grid Table 3" w:uiPriority="48"/>
+    <w:lsdException w:name="Grid Table 4" w:uiPriority="49"/>
+    <w:lsdException w:name="Grid Table 5 Dark" w:uiPriority="50"/>
+    <w:lsdException w:name="Grid Table 6 Colorful" w:uiPriority="51"/>
+    <w:lsdException w:name="Grid Table 7 Colorful" w:uiPriority="52"/>
+    <w:lsdException w:name="Grid Table 1 Light Accent 1" w:uiPriority="46"/>
+    <w:lsdException w:name="Grid Table 2 Accent 1" w:uiPriority="47"/>
+    <w:lsdException w:name="Grid Table 3 Accent 1" w:uiPriority="48"/>
+    <w:lsdException w:name="Grid Table 4 Accent 1" w:uiPriority="49"/>
+    <w:lsdException w:name="Grid Table 5 Dark Accent 1" w:uiPriority="50"/>
+    <w:lsdException w:name="Grid Table 6 Colorful Accent 1" w:uiPriority="51"/>
+    <w:lsdException w:name="Grid Table 7 Colorful Accent 1" w:uiPriority="52"/>
+    <w:lsdException w:name="Grid Table 1 Light Accent 2" w:uiPriority="46"/>
+    <w:lsdException w:name="Grid Table 2 Accent 2" w:uiPriority="47"/>
+    <w:lsdException w:name="Grid Table 3 Accent 2" w:uiPriority="48"/>
+    <w:lsdException w:name="Grid Table 4 Accent 2" w:uiPriority="49"/>
+    <w:lsdException w:name="Grid Table 5 Dark Accent 2" w:uiPriority="50"/>
+    <w:lsdException w:name="Grid Table 6 Colorful Accent 2" w:uiPriority="51"/>
+    <w:lsdException w:name="Grid Table 7 Colorful Accent 2" w:uiPriority="52"/>
+    <w:lsdException w:name="Grid Table 1 Light Accent 3" w:uiPriority="46"/>
+    <w:lsdException w:name="Grid Table 2 Accent 3" w:uiPriority="47"/>
+    <w:lsdException w:name="Grid Table 3 Accent 3" w:uiPriority="48"/>
+    <w:lsdException w:name="Grid Table 4 Accent 3" w:uiPriority="49"/>
+    <w:lsdException w:name="Grid Table 5 Dark Accent 3" w:uiPriority="50"/>
+    <w:lsdException w:name="Grid Table 6 Colorful Accent 3" w:uiPriority="51"/>
+    <w:lsdException w:name="Grid Table 7 Colorful Accent 3" w:uiPriority="52"/>
+    <w:lsdException w:name="Grid Table 1 Light Accent 4" w:uiPriority="46"/>
+    <w:lsdException w:name="Grid Table 2 Accent 4" w:uiPriority="47"/>
+    <w:lsdException w:name="Grid Table 3 Accent 4" w:uiPriority="48"/>
+    <w:lsdException w:name="Grid Table 4 Accent 4" w:uiPriority="49"/>
+    <w:lsdException w:name="Grid Table 5 Dark Accent 4" w:uiPriority="50"/>
+    <w:lsdException w:name="Grid Table 6 Colorful Accent 4" w:uiPriority="51"/>
+    <w:lsdException w:name="Grid Table 7 Colorful Accent 4" w:uiPriority="52"/>
+    <w:lsdException w:name="Grid Table 1 Light Accent 5" w:uiPriority="46"/>
+    <w:lsdException w:name="Grid Table 2 Accent 5" w:uiPriority="47"/>
+    <w:lsdException w:name="Grid Table 3 Accent 5" w:uiPriority="48"/>
+    <w:lsdException w:name="Grid Table 4 Accent 5" w:uiPriority="49"/>
+    <w:lsdException w:name="Grid Table 5 Dark Accent 5" w:uiPriority="50"/>
+    <w:lsdException w:name="Grid Table 6 Colorful Accent 5" w:uiPriority="51"/>
+    <w:lsdException w:name="Grid Table 7 Colorful Accent 5" w:uiPriority="52"/>
+    <w:lsdException w:name="Grid Table 1 Light Accent 6" w:uiPriority="46"/>
+    <w:lsdException w:name="Grid Table 2 Accent 6" w:uiPriority="47"/>
+    <w:lsdException w:name="Grid Table 3 Accent 6" w:uiPriority="48"/>
+    <w:lsdException w:name="Grid Table 4 Accent 6" w:uiPriority="49"/>
+    <w:lsdException w:name="Grid Table 5 Dark Accent 6" w:uiPriority="50"/>
+    <w:lsdException w:name="Grid Table 6 Colorful Accent 6" w:uiPriority="51"/>
+    <w:lsdException w:name="Grid Table 7 Colorful Accent 6" w:uiPriority="52"/>
+    <w:lsdException w:name="List Table 1 Light" w:uiPriority="46"/>
+    <w:lsdException w:name="List Table 2" w:uiPriority="47"/>
+    <w:lsdException w:name="List Table 3" w:uiPriority="48"/>
+    <w:lsdException w:name="List Table 4" w:uiPriority="49"/>
+    <w:lsdException w:name="List Table 5 Dark" w:uiPriority="50"/>
+    <w:lsdException w:name="List Table 6 Colorful" w:uiPriority="51"/>
+    <w:lsdException w:name="List Table 7 Colorful" w:uiPriority="52"/>
+    <w:lsdException w:name="List Table 1 Light Accent 1" w:uiPriority="46"/>
+    <w:lsdException w:name="List Table 2 Accent 1" w:uiPriority="47"/>
+    <w:lsdException w:name="List Table 3 Accent 1" w:uiPriority="48"/>
+    <w:lsdException w:name="List Table 4 Accent 1" w:uiPriority="49"/>
+    <w:lsdException w:name="List Table 5 Dark Accent 1" w:uiPriority="50"/>
+    <w:lsdException w:name="List Table 6 Colorful Accent 1" w:uiPriority="51"/>
+    <w:lsdException w:name="List Table 7 Colorful Accent 1" w:uiPriority="52"/>
+    <w:lsdException w:name="List Table 1 Light Accent 2" w:uiPriority="46"/>
+    <w:lsdException w:name="List Table 2 Accent 2" w:uiPriority="47"/>
+    <w:lsdException w:name="List Table 3 Accent 2" w:uiPriority="48"/>
+    <w:lsdException w:name="List Table 4 Accent 2" w:uiPriority="49"/>
+    <w:lsdException w:name="List Table 5 Dark Accent 2" w:uiPriority="50"/>
+    <w:lsdException w:name="List Table 6 Colorful Accent 2" w:uiPriority="51"/>
+    <w:lsdException w:name="List Table 7 Colorful Accent 2" w:uiPriority="52"/>
+    <w:lsdException w:name="List Table 1 Light Accent 3" w:uiPriority="46"/>
+    <w:lsdException w:name="List Table 2 Accent 3" w:uiPriority="47"/>
+    <w:lsdException w:name="List Table 3 Accent 3" w:uiPriority="48"/>
+    <w:lsdException w:name="List Table 4 Accent 3" w:uiPriority="49"/>
+    <w:lsdException w:name="List Table 5 Dark Accent 3" w:uiPriority="50"/>
+    <w:lsdException w:name="List Table 6 Colorful Accent 3" w:uiPriority="51"/>
+    <w:lsdException w:name="List Table 7 Colorful Accent 3" w:uiPriority="52"/>
+    <w:lsdException w:name="List Table 1 Light Accent 4" w:uiPriority="46"/>
+    <w:lsdException w:name="List Table 2 Accent 4" w:uiPriority="47"/>
+    <w:lsdException w:name="List Table 3 Accent 4" w:uiPriority="48"/>
+    <w:lsdException w:name="List Table 4 Accent 4" w:uiPriority="49"/>
+    <w:lsdException w:name="List Table 5 Dark Accent 4" w:uiPriority="50"/>
+    <w:lsdException w:name="List Table 6 Colorful Accent 4" w:uiPriority="51"/>
+    <w:lsdException w:name="List Table 7 Colorful Accent 4" w:uiPriority="52"/>
+    <w:lsdException w:name="List Table 1 Light Accent 5" w:uiPriority="46"/>
+    <w:lsdException w:name="List Table 2 Accent 5" w:uiPriority="47"/>
+    <w:lsdException w:name="List Table 3 Accent 5" w:uiPriority="48"/>
+    <w:lsdException w:name="List Table 4 Accent 5" w:uiPriority="49"/>
+    <w:lsdException w:name="List Table 5 Dark Accent 5" w:uiPriority="50"/>
+    <w:lsdException w:name="List Table 6 Colorful Accent 5" w:uiPriority="51"/>
+    <w:lsdException w:name="List Table 7 Colorful Accent 5" w:uiPriority="52"/>
+    <w:lsdException w:name="List Table 1 Light Accent 6" w:uiPriority="46"/>
+    <w:lsdException w:name="List Table 2 Accent 6" w:uiPriority="47"/>
+    <w:lsdException w:name="List Table 3 Accent 6" w:uiPriority="48"/>
+    <w:lsdException w:name="List Table 4 Accent 6" w:uiPriority="49"/>
+    <w:lsdException w:name="List Table 5 Dark Accent 6" w:uiPriority="50"/>
+    <w:lsdException w:name="List Table 6 Colorful Accent 6" w:uiPriority="51"/>
+    <w:lsdException w:name="List Table 7 Colorful Accent 6" w:uiPriority="52"/>
+    <w:lsdException w:name="Mention" w:semiHidden="1" w:unhideWhenUsed="1"/>
+    <w:lsdException w:name="Smart Hyperlink" w:semiHidden="1" w:unhideWhenUsed="1"/>
+    <w:lsdException w:name="Hashtag" w:semiHidden="1" w:unhideWhenUsed="1"/>
+    <w:lsdException w:name="Unresolved Mention" w:semiHidden="1" w:unhideWhenUsed="1"/>
+    <w:lsdException w:name="Smart Link" w:semiHidden="1" w:unhideWhenUsed="1"/>
   </w:latentStyles>
   <w:style w:type="paragraph" w:default="1" w:styleId="a">
     <w:name w:val="Normal"/>
@@ -1091,7 +2437,6 @@
   <w:style w:type="character" w:default="1" w:styleId="a0">
     <w:name w:val="Default Paragraph Font"/>
     <w:uiPriority w:val="1"/>
-    <w:semiHidden/>
     <w:unhideWhenUsed/>
   </w:style>
   <w:style w:type="table" w:default="1" w:styleId="a1">
@@ -1099,7 +2444,6 @@
     <w:uiPriority w:val="99"/>
     <w:semiHidden/>
     <w:unhideWhenUsed/>
-    <w:qFormat/>
     <w:tblPr>
       <w:tblInd w:w="0" w:type="dxa"/>
       <w:tblCellMar>
@@ -1142,6 +2486,27 @@
     <w:name w:val="t286pc"/>
     <w:basedOn w:val="a0"/>
     <w:rsid w:val="00CA16EA"/>
+  </w:style>
+  <w:style w:type="character" w:customStyle="1" w:styleId="dtet0b">
+    <w:name w:val="dtet0b"/>
+    <w:basedOn w:val="a0"/>
+    <w:rsid w:val="002C65F0"/>
+  </w:style>
+  <w:style w:type="paragraph" w:styleId="a5">
+    <w:name w:val="Normal (Web)"/>
+    <w:basedOn w:val="a"/>
+    <w:uiPriority w:val="99"/>
+    <w:semiHidden/>
+    <w:unhideWhenUsed/>
+    <w:rsid w:val="00F12505"/>
+    <w:pPr>
+      <w:spacing w:before="100" w:beforeAutospacing="1" w:after="100" w:afterAutospacing="1" w:line="240" w:lineRule="auto"/>
+    </w:pPr>
+    <w:rPr>
+      <w:rFonts w:ascii="Times New Roman" w:eastAsia="Times New Roman" w:hAnsi="Times New Roman" w:cs="Times New Roman"/>
+      <w:sz w:val="24"/>
+      <w:szCs w:val="24"/>
+    </w:rPr>
   </w:style>
 </w:styles>
 </file>
